--- a/OLC1_Proyecto1_202207639/Documentation/Manual Técnico.docx
+++ b/OLC1_Proyecto1_202207639/Documentation/Manual Técnico.docx
@@ -232,12 +232,6 @@
     </w:p>
     <w:p>
       <w:pPr>
-        <w:ind w:firstLine="0"/>
-        <w:jc w:val="center"/>
-      </w:pPr>
-    </w:p>
-    <w:p>
-      <w:pPr>
         <w:pStyle w:val="13"/>
         <w:tabs>
           <w:tab w:val="right" w:leader="dot" w:pos="10800"/>
@@ -256,7 +250,7 @@
         <w:fldChar w:fldCharType="begin"/>
       </w:r>
       <w:r>
-        <w:instrText xml:space="preserve"> HYPERLINK \l _Toc1346836102 </w:instrText>
+        <w:instrText xml:space="preserve"> HYPERLINK \l _Toc1990215860 </w:instrText>
       </w:r>
       <w:r>
         <w:fldChar w:fldCharType="separate"/>
@@ -274,13 +268,13 @@
         <w:fldChar w:fldCharType="begin"/>
       </w:r>
       <w:r>
-        <w:instrText xml:space="preserve"> PAGEREF _Toc1346836102 \h </w:instrText>
+        <w:instrText xml:space="preserve"> PAGEREF _Toc1990215860 \h </w:instrText>
       </w:r>
       <w:r>
         <w:fldChar w:fldCharType="separate"/>
       </w:r>
       <w:r>
-        <w:t>3</w:t>
+        <w:t>4</w:t>
       </w:r>
       <w:r>
         <w:fldChar w:fldCharType="end"/>
@@ -300,7 +294,7 @@
         <w:fldChar w:fldCharType="begin"/>
       </w:r>
       <w:r>
-        <w:instrText xml:space="preserve"> HYPERLINK \l _Toc2087007867 </w:instrText>
+        <w:instrText xml:space="preserve"> HYPERLINK \l _Toc201267150 </w:instrText>
       </w:r>
       <w:r>
         <w:fldChar w:fldCharType="separate"/>
@@ -315,13 +309,13 @@
         <w:fldChar w:fldCharType="begin"/>
       </w:r>
       <w:r>
-        <w:instrText xml:space="preserve"> PAGEREF _Toc2087007867 \h </w:instrText>
+        <w:instrText xml:space="preserve"> PAGEREF _Toc201267150 \h </w:instrText>
       </w:r>
       <w:r>
         <w:fldChar w:fldCharType="separate"/>
       </w:r>
       <w:r>
-        <w:t>3</w:t>
+        <w:t>4</w:t>
       </w:r>
       <w:r>
         <w:fldChar w:fldCharType="end"/>
@@ -341,7 +335,7 @@
         <w:fldChar w:fldCharType="begin"/>
       </w:r>
       <w:r>
-        <w:instrText xml:space="preserve"> HYPERLINK \l _Toc798501836 </w:instrText>
+        <w:instrText xml:space="preserve"> HYPERLINK \l _Toc401607439 </w:instrText>
       </w:r>
       <w:r>
         <w:fldChar w:fldCharType="separate"/>
@@ -356,13 +350,13 @@
         <w:fldChar w:fldCharType="begin"/>
       </w:r>
       <w:r>
-        <w:instrText xml:space="preserve"> PAGEREF _Toc798501836 \h </w:instrText>
+        <w:instrText xml:space="preserve"> PAGEREF _Toc401607439 \h </w:instrText>
       </w:r>
       <w:r>
         <w:fldChar w:fldCharType="separate"/>
       </w:r>
       <w:r>
-        <w:t>3</w:t>
+        <w:t>4</w:t>
       </w:r>
       <w:r>
         <w:fldChar w:fldCharType="end"/>
@@ -382,7 +376,7 @@
         <w:fldChar w:fldCharType="begin"/>
       </w:r>
       <w:r>
-        <w:instrText xml:space="preserve"> HYPERLINK \l _Toc139730102 </w:instrText>
+        <w:instrText xml:space="preserve"> HYPERLINK \l _Toc1401896615 </w:instrText>
       </w:r>
       <w:r>
         <w:fldChar w:fldCharType="separate"/>
@@ -397,13 +391,13 @@
         <w:fldChar w:fldCharType="begin"/>
       </w:r>
       <w:r>
-        <w:instrText xml:space="preserve"> PAGEREF _Toc139730102 \h </w:instrText>
+        <w:instrText xml:space="preserve"> PAGEREF _Toc1401896615 \h </w:instrText>
       </w:r>
       <w:r>
         <w:fldChar w:fldCharType="separate"/>
       </w:r>
       <w:r>
-        <w:t>3</w:t>
+        <w:t>4</w:t>
       </w:r>
       <w:r>
         <w:fldChar w:fldCharType="end"/>
@@ -423,7 +417,7 @@
         <w:fldChar w:fldCharType="begin"/>
       </w:r>
       <w:r>
-        <w:instrText xml:space="preserve"> HYPERLINK \l _Toc1316820933 </w:instrText>
+        <w:instrText xml:space="preserve"> HYPERLINK \l _Toc1943156121 </w:instrText>
       </w:r>
       <w:r>
         <w:fldChar w:fldCharType="separate"/>
@@ -441,13 +435,13 @@
         <w:fldChar w:fldCharType="begin"/>
       </w:r>
       <w:r>
-        <w:instrText xml:space="preserve"> PAGEREF _Toc1316820933 \h </w:instrText>
+        <w:instrText xml:space="preserve"> PAGEREF _Toc1943156121 \h </w:instrText>
       </w:r>
       <w:r>
         <w:fldChar w:fldCharType="separate"/>
       </w:r>
       <w:r>
-        <w:t>4</w:t>
+        <w:t>5</w:t>
       </w:r>
       <w:r>
         <w:fldChar w:fldCharType="end"/>
@@ -467,7 +461,7 @@
         <w:fldChar w:fldCharType="begin"/>
       </w:r>
       <w:r>
-        <w:instrText xml:space="preserve"> HYPERLINK \l _Toc1002553603 </w:instrText>
+        <w:instrText xml:space="preserve"> HYPERLINK \l _Toc931433511 </w:instrText>
       </w:r>
       <w:r>
         <w:fldChar w:fldCharType="separate"/>
@@ -482,13 +476,13 @@
         <w:fldChar w:fldCharType="begin"/>
       </w:r>
       <w:r>
-        <w:instrText xml:space="preserve"> PAGEREF _Toc1002553603 \h </w:instrText>
+        <w:instrText xml:space="preserve"> PAGEREF _Toc931433511 \h </w:instrText>
       </w:r>
       <w:r>
         <w:fldChar w:fldCharType="separate"/>
       </w:r>
       <w:r>
-        <w:t>4</w:t>
+        <w:t>5</w:t>
       </w:r>
       <w:r>
         <w:fldChar w:fldCharType="end"/>
@@ -508,7 +502,7 @@
         <w:fldChar w:fldCharType="begin"/>
       </w:r>
       <w:r>
-        <w:instrText xml:space="preserve"> HYPERLINK \l _Toc1773331969 </w:instrText>
+        <w:instrText xml:space="preserve"> HYPERLINK \l _Toc133558188 </w:instrText>
       </w:r>
       <w:r>
         <w:fldChar w:fldCharType="separate"/>
@@ -523,13 +517,13 @@
         <w:fldChar w:fldCharType="begin"/>
       </w:r>
       <w:r>
-        <w:instrText xml:space="preserve"> PAGEREF _Toc1773331969 \h </w:instrText>
+        <w:instrText xml:space="preserve"> PAGEREF _Toc133558188 \h </w:instrText>
       </w:r>
       <w:r>
         <w:fldChar w:fldCharType="separate"/>
       </w:r>
       <w:r>
-        <w:t>4</w:t>
+        <w:t>5</w:t>
       </w:r>
       <w:r>
         <w:fldChar w:fldCharType="end"/>
@@ -549,7 +543,7 @@
         <w:fldChar w:fldCharType="begin"/>
       </w:r>
       <w:r>
-        <w:instrText xml:space="preserve"> HYPERLINK \l _Toc1666770994 </w:instrText>
+        <w:instrText xml:space="preserve"> HYPERLINK \l _Toc2021473053 </w:instrText>
       </w:r>
       <w:r>
         <w:fldChar w:fldCharType="separate"/>
@@ -567,101 +561,13 @@
         <w:fldChar w:fldCharType="begin"/>
       </w:r>
       <w:r>
-        <w:instrText xml:space="preserve"> PAGEREF _Toc1666770994 \h </w:instrText>
+        <w:instrText xml:space="preserve"> PAGEREF _Toc2021473053 \h </w:instrText>
       </w:r>
       <w:r>
         <w:fldChar w:fldCharType="separate"/>
       </w:r>
       <w:r>
-        <w:t>5</w:t>
-      </w:r>
-      <w:r>
-        <w:fldChar w:fldCharType="end"/>
-      </w:r>
-      <w:r>
-        <w:fldChar w:fldCharType="end"/>
-      </w:r>
-    </w:p>
-    <w:p>
-      <w:pPr>
-        <w:pStyle w:val="13"/>
-        <w:tabs>
-          <w:tab w:val="right" w:leader="dot" w:pos="10800"/>
-        </w:tabs>
-      </w:pPr>
-      <w:r>
-        <w:fldChar w:fldCharType="begin"/>
-      </w:r>
-      <w:r>
-        <w:instrText xml:space="preserve"> HYPERLINK \l _Toc1064876945 </w:instrText>
-      </w:r>
-      <w:r>
-        <w:fldChar w:fldCharType="separate"/>
-      </w:r>
-      <w:r>
-        <w:rPr>
-          <w:rFonts w:hint="default"/>
-        </w:rPr>
-        <w:t>Interfaz de Usuario:</w:t>
-      </w:r>
-      <w:r>
-        <w:tab/>
-      </w:r>
-      <w:r>
-        <w:fldChar w:fldCharType="begin"/>
-      </w:r>
-      <w:r>
-        <w:instrText xml:space="preserve"> PAGEREF _Toc1064876945 \h </w:instrText>
-      </w:r>
-      <w:r>
-        <w:fldChar w:fldCharType="separate"/>
-      </w:r>
-      <w:r>
-        <w:t>8</w:t>
-      </w:r>
-      <w:r>
-        <w:fldChar w:fldCharType="end"/>
-      </w:r>
-      <w:r>
-        <w:fldChar w:fldCharType="end"/>
-      </w:r>
-    </w:p>
-    <w:p>
-      <w:pPr>
-        <w:pStyle w:val="13"/>
-        <w:tabs>
-          <w:tab w:val="right" w:leader="dot" w:pos="10800"/>
-        </w:tabs>
-      </w:pPr>
-      <w:r>
-        <w:fldChar w:fldCharType="begin"/>
-      </w:r>
-      <w:r>
-        <w:instrText xml:space="preserve"> HYPERLINK \l _Toc770675517 </w:instrText>
-      </w:r>
-      <w:r>
-        <w:fldChar w:fldCharType="separate"/>
-      </w:r>
-      <w:r>
-        <w:rPr>
-          <w:rFonts w:hint="default"/>
-        </w:rPr>
-        <w:t>Funcionalidades</w:t>
-      </w:r>
-      <w:r>
-        <w:tab/>
-      </w:r>
-      <w:r>
-        <w:fldChar w:fldCharType="begin"/>
-      </w:r>
-      <w:r>
-        <w:instrText xml:space="preserve"> PAGEREF _Toc770675517 \h </w:instrText>
-      </w:r>
-      <w:r>
-        <w:fldChar w:fldCharType="separate"/>
-      </w:r>
-      <w:r>
-        <w:t>11</w:t>
+        <w:t>6</w:t>
       </w:r>
       <w:r>
         <w:fldChar w:fldCharType="end"/>
@@ -681,7 +587,7 @@
         <w:fldChar w:fldCharType="begin"/>
       </w:r>
       <w:r>
-        <w:instrText xml:space="preserve"> HYPERLINK \l _Toc28138051 </w:instrText>
+        <w:instrText xml:space="preserve"> HYPERLINK \l _Toc1161056211 </w:instrText>
       </w:r>
       <w:r>
         <w:fldChar w:fldCharType="separate"/>
@@ -690,7 +596,7 @@
         <w:rPr>
           <w:rFonts w:hint="default"/>
         </w:rPr>
-        <w:t>Reglas</w:t>
+        <w:t>Arquitectura del código</w:t>
       </w:r>
       <w:r>
         <w:tab/>
@@ -699,13 +605,13 @@
         <w:fldChar w:fldCharType="begin"/>
       </w:r>
       <w:r>
-        <w:instrText xml:space="preserve"> PAGEREF _Toc28138051 \h </w:instrText>
+        <w:instrText xml:space="preserve"> PAGEREF _Toc1161056211 \h </w:instrText>
       </w:r>
       <w:r>
         <w:fldChar w:fldCharType="separate"/>
       </w:r>
       <w:r>
-        <w:t>14</w:t>
+        <w:t>9</w:t>
       </w:r>
       <w:r>
         <w:fldChar w:fldCharType="end"/>
@@ -716,7 +622,7 @@
     </w:p>
     <w:p>
       <w:pPr>
-        <w:pStyle w:val="13"/>
+        <w:pStyle w:val="14"/>
         <w:tabs>
           <w:tab w:val="right" w:leader="dot" w:pos="10800"/>
         </w:tabs>
@@ -725,7 +631,7 @@
         <w:fldChar w:fldCharType="begin"/>
       </w:r>
       <w:r>
-        <w:instrText xml:space="preserve"> HYPERLINK \l _Toc1095760524 </w:instrText>
+        <w:instrText xml:space="preserve"> HYPERLINK \l _Toc1807370377 </w:instrText>
       </w:r>
       <w:r>
         <w:fldChar w:fldCharType="separate"/>
@@ -734,7 +640,7 @@
         <w:rPr>
           <w:rFonts w:hint="default"/>
         </w:rPr>
-        <w:t>Guia de inicio rapido</w:t>
+        <w:t>Classes:</w:t>
       </w:r>
       <w:r>
         <w:tab/>
@@ -743,16 +649,13 @@
         <w:fldChar w:fldCharType="begin"/>
       </w:r>
       <w:r>
-        <w:instrText xml:space="preserve"> PAGEREF _Toc1095760524 \h </w:instrText>
+        <w:instrText xml:space="preserve"> PAGEREF _Toc1807370377 \h </w:instrText>
       </w:r>
       <w:r>
         <w:fldChar w:fldCharType="separate"/>
       </w:r>
       <w:r>
-        <w:rPr>
-          <w:b/>
-        </w:rPr>
-        <w:t>Error! Bookmark not defined.</w:t>
+        <w:t>10</w:t>
       </w:r>
       <w:r>
         <w:fldChar w:fldCharType="end"/>
@@ -763,7 +666,7 @@
     </w:p>
     <w:p>
       <w:pPr>
-        <w:pStyle w:val="13"/>
+        <w:pStyle w:val="14"/>
         <w:tabs>
           <w:tab w:val="right" w:leader="dot" w:pos="10800"/>
         </w:tabs>
@@ -772,7 +675,7 @@
         <w:fldChar w:fldCharType="begin"/>
       </w:r>
       <w:r>
-        <w:instrText xml:space="preserve"> HYPERLINK \l _Toc1600508317 </w:instrText>
+        <w:instrText xml:space="preserve"> HYPERLINK \l _Toc2038433562 </w:instrText>
       </w:r>
       <w:r>
         <w:fldChar w:fldCharType="separate"/>
@@ -781,7 +684,7 @@
         <w:rPr>
           <w:rFonts w:hint="default"/>
         </w:rPr>
-        <w:t>Solución de problemas</w:t>
+        <w:t>Error:</w:t>
       </w:r>
       <w:r>
         <w:tab/>
@@ -790,16 +693,13 @@
         <w:fldChar w:fldCharType="begin"/>
       </w:r>
       <w:r>
-        <w:instrText xml:space="preserve"> PAGEREF _Toc1600508317 \h </w:instrText>
+        <w:instrText xml:space="preserve"> PAGEREF _Toc2038433562 \h </w:instrText>
       </w:r>
       <w:r>
         <w:fldChar w:fldCharType="separate"/>
       </w:r>
       <w:r>
-        <w:rPr>
-          <w:b/>
-        </w:rPr>
-        <w:t>Error! Bookmark not defined.</w:t>
+        <w:t>10</w:t>
       </w:r>
       <w:r>
         <w:fldChar w:fldCharType="end"/>
@@ -809,11 +709,361 @@
       </w:r>
     </w:p>
     <w:p>
+      <w:pPr>
+        <w:pStyle w:val="14"/>
+        <w:tabs>
+          <w:tab w:val="right" w:leader="dot" w:pos="10800"/>
+        </w:tabs>
+      </w:pPr>
+      <w:r>
+        <w:fldChar w:fldCharType="begin"/>
+      </w:r>
+      <w:r>
+        <w:instrText xml:space="preserve"> HYPERLINK \l _Toc853036698 </w:instrText>
+      </w:r>
+      <w:r>
+        <w:fldChar w:fldCharType="separate"/>
+      </w:r>
+      <w:r>
+        <w:rPr>
+          <w:rFonts w:hint="default"/>
+        </w:rPr>
+        <w:t>Tokens:</w:t>
+      </w:r>
+      <w:r>
+        <w:tab/>
+      </w:r>
+      <w:r>
+        <w:fldChar w:fldCharType="begin"/>
+      </w:r>
+      <w:r>
+        <w:instrText xml:space="preserve"> PAGEREF _Toc853036698 \h </w:instrText>
+      </w:r>
+      <w:r>
+        <w:fldChar w:fldCharType="separate"/>
+      </w:r>
+      <w:r>
+        <w:t>12</w:t>
+      </w:r>
       <w:r>
         <w:fldChar w:fldCharType="end"/>
       </w:r>
-    </w:p>
-    <w:p>
+      <w:r>
+        <w:fldChar w:fldCharType="end"/>
+      </w:r>
+    </w:p>
+    <w:p>
+      <w:pPr>
+        <w:pStyle w:val="14"/>
+        <w:tabs>
+          <w:tab w:val="right" w:leader="dot" w:pos="10800"/>
+        </w:tabs>
+      </w:pPr>
+      <w:r>
+        <w:fldChar w:fldCharType="begin"/>
+      </w:r>
+      <w:r>
+        <w:instrText xml:space="preserve"> HYPERLINK \l _Toc1588389201 </w:instrText>
+      </w:r>
+      <w:r>
+        <w:fldChar w:fldCharType="separate"/>
+      </w:r>
+      <w:r>
+        <w:rPr>
+          <w:rFonts w:hint="default"/>
+        </w:rPr>
+        <w:t>Arbol:</w:t>
+      </w:r>
+      <w:r>
+        <w:tab/>
+      </w:r>
+      <w:r>
+        <w:fldChar w:fldCharType="begin"/>
+      </w:r>
+      <w:r>
+        <w:instrText xml:space="preserve"> PAGEREF _Toc1588389201 \h </w:instrText>
+      </w:r>
+      <w:r>
+        <w:fldChar w:fldCharType="separate"/>
+      </w:r>
+      <w:r>
+        <w:t>14</w:t>
+      </w:r>
+      <w:r>
+        <w:fldChar w:fldCharType="end"/>
+      </w:r>
+      <w:r>
+        <w:fldChar w:fldCharType="end"/>
+      </w:r>
+    </w:p>
+    <w:p>
+      <w:pPr>
+        <w:pStyle w:val="14"/>
+        <w:tabs>
+          <w:tab w:val="right" w:leader="dot" w:pos="10800"/>
+        </w:tabs>
+      </w:pPr>
+      <w:r>
+        <w:fldChar w:fldCharType="begin"/>
+      </w:r>
+      <w:r>
+        <w:instrText xml:space="preserve"> HYPERLINK \l _Toc18142514 </w:instrText>
+      </w:r>
+      <w:r>
+        <w:fldChar w:fldCharType="separate"/>
+      </w:r>
+      <w:r>
+        <w:rPr>
+          <w:rFonts w:hint="default"/>
+        </w:rPr>
+        <w:t>Instruccions:</w:t>
+      </w:r>
+      <w:r>
+        <w:tab/>
+      </w:r>
+      <w:r>
+        <w:fldChar w:fldCharType="begin"/>
+      </w:r>
+      <w:r>
+        <w:instrText xml:space="preserve"> PAGEREF _Toc18142514 \h </w:instrText>
+      </w:r>
+      <w:r>
+        <w:fldChar w:fldCharType="separate"/>
+      </w:r>
+      <w:r>
+        <w:t>15</w:t>
+      </w:r>
+      <w:r>
+        <w:fldChar w:fldCharType="end"/>
+      </w:r>
+      <w:r>
+        <w:fldChar w:fldCharType="end"/>
+      </w:r>
+    </w:p>
+    <w:p>
+      <w:pPr>
+        <w:pStyle w:val="14"/>
+        <w:tabs>
+          <w:tab w:val="right" w:leader="dot" w:pos="10800"/>
+        </w:tabs>
+      </w:pPr>
+      <w:r>
+        <w:fldChar w:fldCharType="begin"/>
+      </w:r>
+      <w:r>
+        <w:instrText xml:space="preserve"> HYPERLINK \l _Toc825596597 </w:instrText>
+      </w:r>
+      <w:r>
+        <w:fldChar w:fldCharType="separate"/>
+      </w:r>
+      <w:r>
+        <w:rPr>
+          <w:rFonts w:hint="default"/>
+        </w:rPr>
+        <w:t>CombinedGraphs:</w:t>
+      </w:r>
+      <w:r>
+        <w:tab/>
+      </w:r>
+      <w:r>
+        <w:fldChar w:fldCharType="begin"/>
+      </w:r>
+      <w:r>
+        <w:instrText xml:space="preserve"> PAGEREF _Toc825596597 \h </w:instrText>
+      </w:r>
+      <w:r>
+        <w:fldChar w:fldCharType="separate"/>
+      </w:r>
+      <w:r>
+        <w:t>17</w:t>
+      </w:r>
+      <w:r>
+        <w:fldChar w:fldCharType="end"/>
+      </w:r>
+      <w:r>
+        <w:fldChar w:fldCharType="end"/>
+      </w:r>
+    </w:p>
+    <w:p>
+      <w:pPr>
+        <w:pStyle w:val="14"/>
+        <w:tabs>
+          <w:tab w:val="right" w:leader="dot" w:pos="10800"/>
+        </w:tabs>
+      </w:pPr>
+      <w:r>
+        <w:fldChar w:fldCharType="begin"/>
+      </w:r>
+      <w:r>
+        <w:instrText xml:space="preserve"> HYPERLINK \l _Toc83315024 </w:instrText>
+      </w:r>
+      <w:r>
+        <w:fldChar w:fldCharType="separate"/>
+      </w:r>
+      <w:r>
+        <w:rPr>
+          <w:rFonts w:hint="default"/>
+        </w:rPr>
+        <w:t>Simbols:</w:t>
+      </w:r>
+      <w:r>
+        <w:tab/>
+      </w:r>
+      <w:r>
+        <w:fldChar w:fldCharType="begin"/>
+      </w:r>
+      <w:r>
+        <w:instrText xml:space="preserve"> PAGEREF _Toc83315024 \h </w:instrText>
+      </w:r>
+      <w:r>
+        <w:fldChar w:fldCharType="separate"/>
+      </w:r>
+      <w:r>
+        <w:t>18</w:t>
+      </w:r>
+      <w:r>
+        <w:fldChar w:fldCharType="end"/>
+      </w:r>
+      <w:r>
+        <w:fldChar w:fldCharType="end"/>
+      </w:r>
+    </w:p>
+    <w:p>
+      <w:pPr>
+        <w:pStyle w:val="14"/>
+        <w:tabs>
+          <w:tab w:val="right" w:leader="dot" w:pos="10800"/>
+        </w:tabs>
+      </w:pPr>
+      <w:r>
+        <w:fldChar w:fldCharType="begin"/>
+      </w:r>
+      <w:r>
+        <w:instrText xml:space="preserve"> HYPERLINK \l _Toc236846307 </w:instrText>
+      </w:r>
+      <w:r>
+        <w:fldChar w:fldCharType="separate"/>
+      </w:r>
+      <w:r>
+        <w:rPr>
+          <w:rFonts w:hint="default"/>
+        </w:rPr>
+        <w:t>Parser:</w:t>
+      </w:r>
+      <w:r>
+        <w:tab/>
+      </w:r>
+      <w:r>
+        <w:fldChar w:fldCharType="begin"/>
+      </w:r>
+      <w:r>
+        <w:instrText xml:space="preserve"> PAGEREF _Toc236846307 \h </w:instrText>
+      </w:r>
+      <w:r>
+        <w:fldChar w:fldCharType="separate"/>
+      </w:r>
+      <w:r>
+        <w:t>22</w:t>
+      </w:r>
+      <w:r>
+        <w:fldChar w:fldCharType="end"/>
+      </w:r>
+      <w:r>
+        <w:fldChar w:fldCharType="end"/>
+      </w:r>
+    </w:p>
+    <w:p>
+      <w:pPr>
+        <w:pStyle w:val="14"/>
+        <w:tabs>
+          <w:tab w:val="right" w:leader="dot" w:pos="10800"/>
+        </w:tabs>
+      </w:pPr>
+      <w:r>
+        <w:fldChar w:fldCharType="begin"/>
+      </w:r>
+      <w:r>
+        <w:instrText xml:space="preserve"> HYPERLINK \l _Toc176178921 </w:instrText>
+      </w:r>
+      <w:r>
+        <w:fldChar w:fldCharType="separate"/>
+      </w:r>
+      <w:r>
+        <w:rPr>
+          <w:rFonts w:hint="default"/>
+        </w:rPr>
+        <w:t>Base_JPanel:</w:t>
+      </w:r>
+      <w:r>
+        <w:tab/>
+      </w:r>
+      <w:r>
+        <w:fldChar w:fldCharType="begin"/>
+      </w:r>
+      <w:r>
+        <w:instrText xml:space="preserve"> PAGEREF _Toc176178921 \h </w:instrText>
+      </w:r>
+      <w:r>
+        <w:fldChar w:fldCharType="separate"/>
+      </w:r>
+      <w:r>
+        <w:t>25</w:t>
+      </w:r>
+      <w:r>
+        <w:fldChar w:fldCharType="end"/>
+      </w:r>
+      <w:r>
+        <w:fldChar w:fldCharType="end"/>
+      </w:r>
+    </w:p>
+    <w:p>
+      <w:pPr>
+        <w:pStyle w:val="14"/>
+        <w:tabs>
+          <w:tab w:val="right" w:leader="dot" w:pos="10800"/>
+        </w:tabs>
+      </w:pPr>
+      <w:r>
+        <w:fldChar w:fldCharType="begin"/>
+      </w:r>
+      <w:r>
+        <w:instrText xml:space="preserve"> HYPERLINK \l _Toc1944041983 </w:instrText>
+      </w:r>
+      <w:r>
+        <w:fldChar w:fldCharType="separate"/>
+      </w:r>
+      <w:r>
+        <w:rPr>
+          <w:rFonts w:hint="default"/>
+        </w:rPr>
+        <w:t>Main_JFrame:</w:t>
+      </w:r>
+      <w:r>
+        <w:tab/>
+      </w:r>
+      <w:r>
+        <w:fldChar w:fldCharType="begin"/>
+      </w:r>
+      <w:r>
+        <w:instrText xml:space="preserve"> PAGEREF _Toc1944041983 \h </w:instrText>
+      </w:r>
+      <w:r>
+        <w:fldChar w:fldCharType="separate"/>
+      </w:r>
+      <w:r>
+        <w:t>28</w:t>
+      </w:r>
+      <w:r>
+        <w:fldChar w:fldCharType="end"/>
+      </w:r>
+      <w:r>
+        <w:fldChar w:fldCharType="end"/>
+      </w:r>
+    </w:p>
+    <w:p>
+      <w:r>
+        <w:fldChar w:fldCharType="end"/>
+      </w:r>
       <w:r>
         <w:br w:type="page"/>
       </w:r>
@@ -826,7 +1076,7 @@
           <w:rFonts w:hint="default"/>
         </w:rPr>
       </w:pPr>
-      <w:bookmarkStart w:id="0" w:name="_Toc1346836102"/>
+      <w:bookmarkStart w:id="0" w:name="_Toc1990215860"/>
       <w:r>
         <w:rPr>
           <w:rFonts w:hint="default"/>
@@ -859,7 +1109,6 @@
           <w:rFonts w:hint="default"/>
           <w:sz w:val="28"/>
           <w:szCs w:val="28"/>
-          <w:lang/>
         </w:rPr>
         <w:t xml:space="preserve">Tecnico </w:t>
       </w:r>
@@ -876,7 +1125,7 @@
         <w:pStyle w:val="3"/>
         <w:bidi w:val="0"/>
       </w:pPr>
-      <w:bookmarkStart w:id="1" w:name="_Toc2087007867"/>
+      <w:bookmarkStart w:id="1" w:name="_Toc201267150"/>
       <w:r>
         <w:t>Objetivo General</w:t>
       </w:r>
@@ -907,7 +1156,7 @@
         <w:pStyle w:val="3"/>
         <w:bidi w:val="0"/>
       </w:pPr>
-      <w:bookmarkStart w:id="2" w:name="_Toc798501836"/>
+      <w:bookmarkStart w:id="2" w:name="_Toc401607439"/>
       <w:r>
         <w:t>Objetivos Específicos</w:t>
       </w:r>
@@ -1018,7 +1267,7 @@
         <w:pStyle w:val="3"/>
         <w:bidi w:val="0"/>
       </w:pPr>
-      <w:bookmarkStart w:id="3" w:name="_Toc139730102"/>
+      <w:bookmarkStart w:id="3" w:name="_Toc1401896615"/>
       <w:r>
         <w:t>Descripción General</w:t>
       </w:r>
@@ -1072,7 +1321,7 @@
           <w:rFonts w:hint="default"/>
         </w:rPr>
       </w:pPr>
-      <w:bookmarkStart w:id="4" w:name="_Toc1316820933"/>
+      <w:bookmarkStart w:id="4" w:name="_Toc1943156121"/>
       <w:r>
         <w:rPr>
           <w:rFonts w:hint="default"/>
@@ -1086,7 +1335,7 @@
         <w:pStyle w:val="3"/>
         <w:bidi w:val="0"/>
       </w:pPr>
-      <w:bookmarkStart w:id="5" w:name="_Toc1002553603"/>
+      <w:bookmarkStart w:id="5" w:name="_Toc931433511"/>
       <w:r>
         <w:t>Requisitos Mínimos:</w:t>
       </w:r>
@@ -1237,7 +1486,7 @@
         <w:pStyle w:val="3"/>
         <w:bidi w:val="0"/>
       </w:pPr>
-      <w:bookmarkStart w:id="6" w:name="_Toc1773331969"/>
+      <w:bookmarkStart w:id="6" w:name="_Toc133558188"/>
       <w:r>
         <w:t>Requisitos Recomendados:</w:t>
       </w:r>
@@ -1396,7 +1645,7 @@
           <w:rFonts w:hint="default"/>
         </w:rPr>
       </w:pPr>
-      <w:bookmarkStart w:id="7" w:name="_Toc1666770994"/>
+      <w:bookmarkStart w:id="7" w:name="_Toc2021473053"/>
       <w:r>
         <w:rPr>
           <w:rFonts w:hint="default"/>
@@ -2463,13 +2712,4738 @@
     </w:p>
     <w:p>
       <w:pPr>
-        <w:rPr>
-          <w:rFonts w:hint="default"/>
-        </w:rPr>
-      </w:pPr>
-      <w:bookmarkStart w:id="8" w:name="_GoBack"/>
-    </w:p>
-    <w:bookmarkEnd w:id="8"/>
+        <w:pStyle w:val="3"/>
+        <w:bidi w:val="0"/>
+        <w:rPr>
+          <w:rFonts w:hint="default"/>
+          <w:lang/>
+        </w:rPr>
+      </w:pPr>
+      <w:bookmarkStart w:id="8" w:name="_Toc1161056211"/>
+      <w:r>
+        <w:rPr>
+          <w:rFonts w:hint="default"/>
+          <w:lang/>
+        </w:rPr>
+        <w:t>Arquitectura del código</w:t>
+      </w:r>
+      <w:bookmarkEnd w:id="8"/>
+    </w:p>
+    <w:p>
+      <w:pPr>
+        <w:rPr>
+          <w:rFonts w:hint="default"/>
+          <w:lang/>
+        </w:rPr>
+      </w:pPr>
+      <w:r>
+        <w:rPr>
+          <w:rFonts w:hint="default"/>
+          <w:lang/>
+        </w:rPr>
+        <w:t>El proyecto se encuentra dividido en los siguientes directorios, En donde se contiene toda la información necesaria para el entendimiento del proyecto.</w:t>
+      </w:r>
+    </w:p>
+    <w:p>
+      <w:pPr>
+        <w:numPr>
+          <w:ilvl w:val="0"/>
+          <w:numId w:val="13"/>
+        </w:numPr>
+        <w:ind w:left="420" w:leftChars="0" w:hanging="420" w:firstLineChars="0"/>
+        <w:rPr>
+          <w:rFonts w:hint="default"/>
+          <w:lang/>
+        </w:rPr>
+      </w:pPr>
+      <w:r>
+        <w:rPr>
+          <w:rFonts w:hint="default"/>
+          <w:lang/>
+        </w:rPr>
+        <w:t>Documentación: Directorio en donde se encuentra tando el manual técnico como el manual de usuario, tambien se encuentra el diagrama de clases.</w:t>
+      </w:r>
+    </w:p>
+    <w:p>
+      <w:pPr>
+        <w:numPr>
+          <w:ilvl w:val="0"/>
+          <w:numId w:val="13"/>
+        </w:numPr>
+        <w:ind w:left="420" w:leftChars="0" w:hanging="420" w:firstLineChars="0"/>
+        <w:rPr>
+          <w:rFonts w:hint="default"/>
+          <w:lang/>
+        </w:rPr>
+      </w:pPr>
+      <w:r>
+        <w:rPr>
+          <w:rFonts w:hint="default"/>
+          <w:lang/>
+        </w:rPr>
+        <w:t>En src, se encuenetra contenido todo el proyecto principal en su mayoria, conteniendo los archivos .cup, .flex, y los relacionados con clases de java, funciones e interfaces.</w:t>
+      </w:r>
+    </w:p>
+    <w:p>
+      <w:pPr>
+        <w:numPr>
+          <w:ilvl w:val="0"/>
+          <w:numId w:val="13"/>
+        </w:numPr>
+        <w:ind w:left="420" w:leftChars="0" w:hanging="420" w:firstLineChars="0"/>
+        <w:rPr>
+          <w:rFonts w:hint="default"/>
+          <w:lang/>
+        </w:rPr>
+      </w:pPr>
+      <w:r>
+        <w:rPr>
+          <w:rFonts w:hint="default"/>
+          <w:lang/>
+        </w:rPr>
+        <w:t>En target: se encuentran los analizadores tanto sintactico como lexico.</w:t>
+      </w:r>
+    </w:p>
+    <w:p>
+      <w:pPr>
+        <w:spacing w:line="480" w:lineRule="auto"/>
+        <w:jc w:val="center"/>
+      </w:pPr>
+      <w:r>
+        <w:drawing>
+          <wp:inline distT="0" distB="0" distL="114300" distR="114300">
+            <wp:extent cx="2886075" cy="4381500"/>
+            <wp:effectExtent l="0" t="0" r="9525" b="0"/>
+            <wp:docPr id="1" name="Picture 1"/>
+            <wp:cNvGraphicFramePr>
+              <a:graphicFrameLocks xmlns:a="http://schemas.openxmlformats.org/drawingml/2006/main" noChangeAspect="1"/>
+            </wp:cNvGraphicFramePr>
+            <a:graphic xmlns:a="http://schemas.openxmlformats.org/drawingml/2006/main">
+              <a:graphicData uri="http://schemas.openxmlformats.org/drawingml/2006/picture">
+                <pic:pic xmlns:pic="http://schemas.openxmlformats.org/drawingml/2006/picture">
+                  <pic:nvPicPr>
+                    <pic:cNvPr id="1" name="Picture 1"/>
+                    <pic:cNvPicPr>
+                      <a:picLocks noChangeAspect="1"/>
+                    </pic:cNvPicPr>
+                  </pic:nvPicPr>
+                  <pic:blipFill>
+                    <a:blip r:embed="rId8"/>
+                    <a:stretch>
+                      <a:fillRect/>
+                    </a:stretch>
+                  </pic:blipFill>
+                  <pic:spPr>
+                    <a:xfrm>
+                      <a:off x="0" y="0"/>
+                      <a:ext cx="2886075" cy="4381500"/>
+                    </a:xfrm>
+                    <a:prstGeom prst="rect">
+                      <a:avLst/>
+                    </a:prstGeom>
+                    <a:noFill/>
+                    <a:ln>
+                      <a:noFill/>
+                    </a:ln>
+                  </pic:spPr>
+                </pic:pic>
+              </a:graphicData>
+            </a:graphic>
+          </wp:inline>
+        </w:drawing>
+      </w:r>
+    </w:p>
+    <w:p>
+      <w:pPr>
+        <w:spacing w:line="480" w:lineRule="auto"/>
+        <w:jc w:val="center"/>
+      </w:pPr>
+    </w:p>
+    <w:p>
+      <w:pPr>
+        <w:spacing w:line="480" w:lineRule="auto"/>
+        <w:jc w:val="center"/>
+      </w:pPr>
+    </w:p>
+    <w:p>
+      <w:pPr>
+        <w:pStyle w:val="3"/>
+        <w:bidi w:val="0"/>
+        <w:rPr>
+          <w:rFonts w:hint="default"/>
+          <w:lang/>
+        </w:rPr>
+      </w:pPr>
+      <w:bookmarkStart w:id="9" w:name="_Toc1807370377"/>
+      <w:r>
+        <w:rPr>
+          <w:rFonts w:hint="default"/>
+          <w:lang/>
+        </w:rPr>
+        <w:t>Classes:</w:t>
+      </w:r>
+      <w:bookmarkEnd w:id="9"/>
+    </w:p>
+    <w:p>
+      <w:pPr>
+        <w:rPr>
+          <w:rFonts w:hint="default"/>
+          <w:sz w:val="28"/>
+          <w:szCs w:val="24"/>
+          <w:lang/>
+        </w:rPr>
+      </w:pPr>
+      <w:r>
+        <w:rPr>
+          <w:rFonts w:hint="default"/>
+          <w:sz w:val="28"/>
+          <w:szCs w:val="24"/>
+          <w:lang/>
+        </w:rPr>
+        <w:t>En el apartado de las clases contamos con las siguientes: Error, Interpreter, Instrucions, Simbols, Token, TokenConstant, Tree</w:t>
+      </w:r>
+    </w:p>
+    <w:p>
+      <w:pPr>
+        <w:jc w:val="center"/>
+      </w:pPr>
+      <w:r>
+        <w:drawing>
+          <wp:inline distT="0" distB="0" distL="114300" distR="114300">
+            <wp:extent cx="2533015" cy="2639060"/>
+            <wp:effectExtent l="0" t="0" r="635" b="8890"/>
+            <wp:docPr id="2" name="Picture 2"/>
+            <wp:cNvGraphicFramePr>
+              <a:graphicFrameLocks xmlns:a="http://schemas.openxmlformats.org/drawingml/2006/main" noChangeAspect="1"/>
+            </wp:cNvGraphicFramePr>
+            <a:graphic xmlns:a="http://schemas.openxmlformats.org/drawingml/2006/main">
+              <a:graphicData uri="http://schemas.openxmlformats.org/drawingml/2006/picture">
+                <pic:pic xmlns:pic="http://schemas.openxmlformats.org/drawingml/2006/picture">
+                  <pic:nvPicPr>
+                    <pic:cNvPr id="2" name="Picture 2"/>
+                    <pic:cNvPicPr>
+                      <a:picLocks noChangeAspect="1"/>
+                    </pic:cNvPicPr>
+                  </pic:nvPicPr>
+                  <pic:blipFill>
+                    <a:blip r:embed="rId9"/>
+                    <a:stretch>
+                      <a:fillRect/>
+                    </a:stretch>
+                  </pic:blipFill>
+                  <pic:spPr>
+                    <a:xfrm>
+                      <a:off x="0" y="0"/>
+                      <a:ext cx="2533015" cy="2639060"/>
+                    </a:xfrm>
+                    <a:prstGeom prst="rect">
+                      <a:avLst/>
+                    </a:prstGeom>
+                    <a:noFill/>
+                    <a:ln>
+                      <a:noFill/>
+                    </a:ln>
+                  </pic:spPr>
+                </pic:pic>
+              </a:graphicData>
+            </a:graphic>
+          </wp:inline>
+        </w:drawing>
+      </w:r>
+    </w:p>
+    <w:p>
+      <w:pPr>
+        <w:pStyle w:val="3"/>
+        <w:bidi w:val="0"/>
+        <w:rPr>
+          <w:rFonts w:hint="default"/>
+          <w:lang/>
+        </w:rPr>
+      </w:pPr>
+      <w:bookmarkStart w:id="10" w:name="_Toc2038433562"/>
+      <w:r>
+        <w:rPr>
+          <w:rFonts w:hint="default"/>
+          <w:lang/>
+        </w:rPr>
+        <w:t>Error:</w:t>
+      </w:r>
+      <w:bookmarkEnd w:id="10"/>
+    </w:p>
+    <w:p>
+      <w:pPr>
+        <w:rPr>
+          <w:rFonts w:hint="default"/>
+          <w:lang/>
+        </w:rPr>
+      </w:pPr>
+      <w:r>
+        <w:rPr>
+          <w:rFonts w:hint="default"/>
+          <w:lang/>
+        </w:rPr>
+        <w:t>La clase `Error` es una clase en Java que representa un error. Tiene varios campos y métodos para manejar la información relacionada con un error.</w:t>
+      </w:r>
+    </w:p>
+    <w:p>
+      <w:pPr>
+        <w:rPr>
+          <w:rFonts w:hint="default"/>
+          <w:lang/>
+        </w:rPr>
+      </w:pPr>
+      <w:r>
+        <w:rPr>
+          <w:rFonts w:hint="default"/>
+          <w:lang/>
+        </w:rPr>
+        <w:t>Campos:</w:t>
+      </w:r>
+    </w:p>
+    <w:p>
+      <w:pPr>
+        <w:rPr>
+          <w:rFonts w:hint="default"/>
+          <w:lang/>
+        </w:rPr>
+      </w:pPr>
+      <w:r>
+        <w:rPr>
+          <w:rFonts w:hint="default"/>
+          <w:lang/>
+        </w:rPr>
+        <w:t>- `id`: Un entero que representa el identificador único del error.</w:t>
+      </w:r>
+    </w:p>
+    <w:p>
+      <w:pPr>
+        <w:rPr>
+          <w:rFonts w:hint="default"/>
+          <w:lang/>
+        </w:rPr>
+      </w:pPr>
+      <w:r>
+        <w:rPr>
+          <w:rFonts w:hint="default"/>
+          <w:lang/>
+        </w:rPr>
+        <w:t>- `line`: Un entero que representa la línea en la que ocurrió el error.</w:t>
+      </w:r>
+    </w:p>
+    <w:p>
+      <w:pPr>
+        <w:rPr>
+          <w:rFonts w:hint="default"/>
+          <w:lang/>
+        </w:rPr>
+      </w:pPr>
+      <w:r>
+        <w:rPr>
+          <w:rFonts w:hint="default"/>
+          <w:lang/>
+        </w:rPr>
+        <w:t>- `column`: Un entero que representa la columna en la que ocurrió el error.</w:t>
+      </w:r>
+    </w:p>
+    <w:p>
+      <w:pPr>
+        <w:rPr>
+          <w:rFonts w:hint="default"/>
+          <w:lang/>
+        </w:rPr>
+      </w:pPr>
+      <w:r>
+        <w:rPr>
+          <w:rFonts w:hint="default"/>
+          <w:lang/>
+        </w:rPr>
+        <w:t>- `character`: Una cadena que representa el carácter donde ocurrió el error.</w:t>
+      </w:r>
+    </w:p>
+    <w:p>
+      <w:pPr>
+        <w:rPr>
+          <w:rFonts w:hint="default"/>
+          <w:lang/>
+        </w:rPr>
+      </w:pPr>
+      <w:r>
+        <w:rPr>
+          <w:rFonts w:hint="default"/>
+          <w:lang/>
+        </w:rPr>
+        <w:t>- `ErrorType`: Una cadena que representa el tipo de error.</w:t>
+      </w:r>
+    </w:p>
+    <w:p>
+      <w:pPr>
+        <w:rPr>
+          <w:rFonts w:hint="default"/>
+          <w:lang/>
+        </w:rPr>
+      </w:pPr>
+      <w:r>
+        <w:rPr>
+          <w:rFonts w:hint="default"/>
+          <w:lang/>
+        </w:rPr>
+        <w:t>- `Description`: Una cadena que describe el error.</w:t>
+      </w:r>
+    </w:p>
+    <w:p>
+      <w:pPr>
+        <w:rPr>
+          <w:rFonts w:hint="default"/>
+          <w:lang/>
+        </w:rPr>
+      </w:pPr>
+      <w:r>
+        <w:rPr>
+          <w:rFonts w:hint="default"/>
+          <w:lang/>
+        </w:rPr>
+        <w:t>Métodos:</w:t>
+      </w:r>
+    </w:p>
+    <w:p>
+      <w:pPr>
+        <w:rPr>
+          <w:rFonts w:hint="default"/>
+          <w:lang/>
+        </w:rPr>
+      </w:pPr>
+      <w:r>
+        <w:rPr>
+          <w:rFonts w:hint="default"/>
+          <w:lang/>
+        </w:rPr>
+        <w:t>- `getId()`: Devuelve el identificador del error.</w:t>
+      </w:r>
+    </w:p>
+    <w:p>
+      <w:pPr>
+        <w:rPr>
+          <w:rFonts w:hint="default"/>
+          <w:lang/>
+        </w:rPr>
+      </w:pPr>
+      <w:r>
+        <w:rPr>
+          <w:rFonts w:hint="default"/>
+          <w:lang/>
+        </w:rPr>
+        <w:t>- `setId(int id)`: Establece el identificador del error.</w:t>
+      </w:r>
+    </w:p>
+    <w:p>
+      <w:pPr>
+        <w:rPr>
+          <w:rFonts w:hint="default"/>
+          <w:lang/>
+        </w:rPr>
+      </w:pPr>
+      <w:r>
+        <w:rPr>
+          <w:rFonts w:hint="default"/>
+          <w:lang/>
+        </w:rPr>
+        <w:t>- `getLine()`: Devuelve la línea en la que ocurrió el error.</w:t>
+      </w:r>
+    </w:p>
+    <w:p>
+      <w:pPr>
+        <w:rPr>
+          <w:rFonts w:hint="default"/>
+          <w:lang/>
+        </w:rPr>
+      </w:pPr>
+      <w:r>
+        <w:rPr>
+          <w:rFonts w:hint="default"/>
+          <w:lang/>
+        </w:rPr>
+        <w:t>- `setLine(int line)`: Establece la línea en la que ocurrió el error.</w:t>
+      </w:r>
+    </w:p>
+    <w:p>
+      <w:pPr>
+        <w:rPr>
+          <w:rFonts w:hint="default"/>
+          <w:lang/>
+        </w:rPr>
+      </w:pPr>
+      <w:r>
+        <w:rPr>
+          <w:rFonts w:hint="default"/>
+          <w:lang/>
+        </w:rPr>
+        <w:t>- `getColumn()`: Devuelve la columna en la que ocurrió el error.</w:t>
+      </w:r>
+    </w:p>
+    <w:p>
+      <w:pPr>
+        <w:rPr>
+          <w:rFonts w:hint="default"/>
+          <w:lang/>
+        </w:rPr>
+      </w:pPr>
+      <w:r>
+        <w:rPr>
+          <w:rFonts w:hint="default"/>
+          <w:lang/>
+        </w:rPr>
+        <w:t>- `setColumn(int column)`: Establece la columna en la que ocurrió el error.</w:t>
+      </w:r>
+    </w:p>
+    <w:p>
+      <w:pPr>
+        <w:rPr>
+          <w:rFonts w:hint="default"/>
+          <w:lang/>
+        </w:rPr>
+      </w:pPr>
+      <w:r>
+        <w:rPr>
+          <w:rFonts w:hint="default"/>
+          <w:lang/>
+        </w:rPr>
+        <w:t>- `getCharacter()`: Devuelve el carácter donde ocurrió el error.</w:t>
+      </w:r>
+    </w:p>
+    <w:p>
+      <w:pPr>
+        <w:rPr>
+          <w:rFonts w:hint="default"/>
+          <w:lang/>
+        </w:rPr>
+      </w:pPr>
+      <w:r>
+        <w:rPr>
+          <w:rFonts w:hint="default"/>
+          <w:lang/>
+        </w:rPr>
+        <w:t>- `setCharacter(String character)`: Establece el carácter donde ocurrió el error.</w:t>
+      </w:r>
+    </w:p>
+    <w:p>
+      <w:pPr>
+        <w:rPr>
+          <w:rFonts w:hint="default"/>
+          <w:lang/>
+        </w:rPr>
+      </w:pPr>
+      <w:r>
+        <w:rPr>
+          <w:rFonts w:hint="default"/>
+          <w:lang/>
+        </w:rPr>
+        <w:t>- `getErrorType()`: Devuelve el tipo de error.</w:t>
+      </w:r>
+    </w:p>
+    <w:p>
+      <w:pPr>
+        <w:rPr>
+          <w:rFonts w:hint="default"/>
+          <w:lang/>
+        </w:rPr>
+      </w:pPr>
+      <w:r>
+        <w:rPr>
+          <w:rFonts w:hint="default"/>
+          <w:lang/>
+        </w:rPr>
+        <w:t>- `setErrorType(String errorType)`: Establece el tipo de error.</w:t>
+      </w:r>
+    </w:p>
+    <w:p>
+      <w:pPr>
+        <w:rPr>
+          <w:rFonts w:hint="default"/>
+          <w:lang/>
+        </w:rPr>
+      </w:pPr>
+      <w:r>
+        <w:rPr>
+          <w:rFonts w:hint="default"/>
+          <w:lang/>
+        </w:rPr>
+        <w:t>- `getDescription()`: Devuelve la descripción del error.</w:t>
+      </w:r>
+    </w:p>
+    <w:p>
+      <w:pPr>
+        <w:rPr>
+          <w:rFonts w:hint="default"/>
+          <w:lang/>
+        </w:rPr>
+      </w:pPr>
+      <w:r>
+        <w:rPr>
+          <w:rFonts w:hint="default"/>
+          <w:lang/>
+        </w:rPr>
+        <w:t>- `setDescription(String description)`: Establece la descripción del error.</w:t>
+      </w:r>
+    </w:p>
+    <w:p>
+      <w:pPr>
+        <w:rPr>
+          <w:rFonts w:hint="default"/>
+          <w:lang/>
+        </w:rPr>
+      </w:pPr>
+      <w:r>
+        <w:rPr>
+          <w:rFonts w:hint="default"/>
+          <w:lang/>
+        </w:rPr>
+        <w:t>- `toString()`: Devuelve una representación en cadena de la clase `Error`.</w:t>
+      </w:r>
+    </w:p>
+    <w:p>
+      <w:pPr>
+        <w:rPr>
+          <w:rFonts w:hint="default"/>
+          <w:lang/>
+        </w:rPr>
+      </w:pPr>
+      <w:r>
+        <w:rPr>
+          <w:rFonts w:hint="default"/>
+          <w:lang/>
+        </w:rPr>
+        <w:t>La clase `Error` se utiliza para encapsular la información relacionada con un error en un solo objeto. Esto facilita el manejo de errores y la depuración.</w:t>
+      </w:r>
+    </w:p>
+    <w:p>
+      <w:pPr>
+        <w:jc w:val="center"/>
+      </w:pPr>
+      <w:r>
+        <w:drawing>
+          <wp:inline distT="0" distB="0" distL="114300" distR="114300">
+            <wp:extent cx="2343150" cy="4057650"/>
+            <wp:effectExtent l="0" t="0" r="0" b="0"/>
+            <wp:docPr id="3" name="Picture 3"/>
+            <wp:cNvGraphicFramePr>
+              <a:graphicFrameLocks xmlns:a="http://schemas.openxmlformats.org/drawingml/2006/main" noChangeAspect="1"/>
+            </wp:cNvGraphicFramePr>
+            <a:graphic xmlns:a="http://schemas.openxmlformats.org/drawingml/2006/main">
+              <a:graphicData uri="http://schemas.openxmlformats.org/drawingml/2006/picture">
+                <pic:pic xmlns:pic="http://schemas.openxmlformats.org/drawingml/2006/picture">
+                  <pic:nvPicPr>
+                    <pic:cNvPr id="3" name="Picture 3"/>
+                    <pic:cNvPicPr>
+                      <a:picLocks noChangeAspect="1"/>
+                    </pic:cNvPicPr>
+                  </pic:nvPicPr>
+                  <pic:blipFill>
+                    <a:blip r:embed="rId10"/>
+                    <a:stretch>
+                      <a:fillRect/>
+                    </a:stretch>
+                  </pic:blipFill>
+                  <pic:spPr>
+                    <a:xfrm>
+                      <a:off x="0" y="0"/>
+                      <a:ext cx="2343150" cy="4057650"/>
+                    </a:xfrm>
+                    <a:prstGeom prst="rect">
+                      <a:avLst/>
+                    </a:prstGeom>
+                    <a:noFill/>
+                    <a:ln>
+                      <a:noFill/>
+                    </a:ln>
+                  </pic:spPr>
+                </pic:pic>
+              </a:graphicData>
+            </a:graphic>
+          </wp:inline>
+        </w:drawing>
+      </w:r>
+    </w:p>
+    <w:p>
+      <w:pPr>
+        <w:pStyle w:val="3"/>
+        <w:bidi w:val="0"/>
+        <w:rPr>
+          <w:rFonts w:hint="default"/>
+          <w:lang/>
+        </w:rPr>
+      </w:pPr>
+      <w:bookmarkStart w:id="11" w:name="_Toc853036698"/>
+      <w:r>
+        <w:rPr>
+          <w:rFonts w:hint="default"/>
+          <w:lang/>
+        </w:rPr>
+        <w:t>Tokens:</w:t>
+      </w:r>
+      <w:bookmarkEnd w:id="11"/>
+    </w:p>
+    <w:p>
+      <w:pPr>
+        <w:rPr>
+          <w:rFonts w:hint="default"/>
+          <w:lang/>
+        </w:rPr>
+      </w:pPr>
+      <w:r>
+        <w:rPr>
+          <w:rFonts w:hint="default"/>
+          <w:lang/>
+        </w:rPr>
+        <w:t>La clase `Token` es una clase en Java que representa un token. Tiene varios campos y métodos para manejar la información relacionada con un token.</w:t>
+      </w:r>
+    </w:p>
+    <w:p>
+      <w:pPr>
+        <w:rPr>
+          <w:rFonts w:hint="default"/>
+          <w:lang/>
+        </w:rPr>
+      </w:pPr>
+    </w:p>
+    <w:p>
+      <w:pPr>
+        <w:rPr>
+          <w:rFonts w:hint="default"/>
+          <w:lang/>
+        </w:rPr>
+      </w:pPr>
+      <w:r>
+        <w:rPr>
+          <w:rFonts w:hint="default"/>
+          <w:lang/>
+        </w:rPr>
+        <w:t>Campos:</w:t>
+      </w:r>
+    </w:p>
+    <w:p>
+      <w:pPr>
+        <w:rPr>
+          <w:rFonts w:hint="default"/>
+          <w:lang/>
+        </w:rPr>
+      </w:pPr>
+      <w:r>
+        <w:rPr>
+          <w:rFonts w:hint="default"/>
+          <w:lang/>
+        </w:rPr>
+        <w:t>- `id`: Un entero que representa el identificador único del token.</w:t>
+      </w:r>
+    </w:p>
+    <w:p>
+      <w:pPr>
+        <w:rPr>
+          <w:rFonts w:hint="default"/>
+          <w:lang/>
+        </w:rPr>
+      </w:pPr>
+      <w:r>
+        <w:rPr>
+          <w:rFonts w:hint="default"/>
+          <w:lang/>
+        </w:rPr>
+        <w:t>- `line`: Un entero que representa la línea en la que se encontró el token.</w:t>
+      </w:r>
+    </w:p>
+    <w:p>
+      <w:pPr>
+        <w:rPr>
+          <w:rFonts w:hint="default"/>
+          <w:lang/>
+        </w:rPr>
+      </w:pPr>
+      <w:r>
+        <w:rPr>
+          <w:rFonts w:hint="default"/>
+          <w:lang/>
+        </w:rPr>
+        <w:t>- `column`: Un entero que representa la columna en la que se encontró el token.</w:t>
+      </w:r>
+    </w:p>
+    <w:p>
+      <w:pPr>
+        <w:rPr>
+          <w:rFonts w:hint="default"/>
+          <w:lang/>
+        </w:rPr>
+      </w:pPr>
+      <w:r>
+        <w:rPr>
+          <w:rFonts w:hint="default"/>
+          <w:lang/>
+        </w:rPr>
+        <w:t>- `lexeme`: Una cadena que representa el lexema del token.</w:t>
+      </w:r>
+    </w:p>
+    <w:p>
+      <w:pPr>
+        <w:rPr>
+          <w:rFonts w:hint="default"/>
+          <w:lang/>
+        </w:rPr>
+      </w:pPr>
+      <w:r>
+        <w:rPr>
+          <w:rFonts w:hint="default"/>
+          <w:lang/>
+        </w:rPr>
+        <w:t>- `regularExpression`: Una cadena que representa la expresión regular del token.</w:t>
+      </w:r>
+    </w:p>
+    <w:p>
+      <w:pPr>
+        <w:rPr>
+          <w:rFonts w:hint="default"/>
+          <w:lang/>
+        </w:rPr>
+      </w:pPr>
+      <w:r>
+        <w:rPr>
+          <w:rFonts w:hint="default"/>
+          <w:lang/>
+        </w:rPr>
+        <w:t>- `tokenType`: Un objeto de tipo `TokenConstant` que representa el tipo de token.</w:t>
+      </w:r>
+    </w:p>
+    <w:p>
+      <w:pPr>
+        <w:rPr>
+          <w:rFonts w:hint="default"/>
+          <w:lang/>
+        </w:rPr>
+      </w:pPr>
+    </w:p>
+    <w:p>
+      <w:pPr>
+        <w:rPr>
+          <w:rFonts w:hint="default"/>
+          <w:lang/>
+        </w:rPr>
+      </w:pPr>
+      <w:r>
+        <w:rPr>
+          <w:rFonts w:hint="default"/>
+          <w:lang/>
+        </w:rPr>
+        <w:t>Métodos:</w:t>
+      </w:r>
+    </w:p>
+    <w:p>
+      <w:pPr>
+        <w:rPr>
+          <w:rFonts w:hint="default"/>
+          <w:lang/>
+        </w:rPr>
+      </w:pPr>
+      <w:r>
+        <w:rPr>
+          <w:rFonts w:hint="default"/>
+          <w:lang/>
+        </w:rPr>
+        <w:t>- `getId()`: Devuelve el identificador del token.</w:t>
+      </w:r>
+    </w:p>
+    <w:p>
+      <w:pPr>
+        <w:rPr>
+          <w:rFonts w:hint="default"/>
+          <w:lang/>
+        </w:rPr>
+      </w:pPr>
+      <w:r>
+        <w:rPr>
+          <w:rFonts w:hint="default"/>
+          <w:lang/>
+        </w:rPr>
+        <w:t>- `setId(int id)`: Establece el identificador del token.</w:t>
+      </w:r>
+    </w:p>
+    <w:p>
+      <w:pPr>
+        <w:rPr>
+          <w:rFonts w:hint="default"/>
+          <w:lang/>
+        </w:rPr>
+      </w:pPr>
+      <w:r>
+        <w:rPr>
+          <w:rFonts w:hint="default"/>
+          <w:lang/>
+        </w:rPr>
+        <w:t>- `getLine()`: Devuelve la línea en la que se encontró el token.</w:t>
+      </w:r>
+    </w:p>
+    <w:p>
+      <w:pPr>
+        <w:rPr>
+          <w:rFonts w:hint="default"/>
+          <w:lang/>
+        </w:rPr>
+      </w:pPr>
+      <w:r>
+        <w:rPr>
+          <w:rFonts w:hint="default"/>
+          <w:lang/>
+        </w:rPr>
+        <w:t>- `setLine(int line)`: Establece la línea en la que se encontró el token.</w:t>
+      </w:r>
+    </w:p>
+    <w:p>
+      <w:pPr>
+        <w:rPr>
+          <w:rFonts w:hint="default"/>
+          <w:lang/>
+        </w:rPr>
+      </w:pPr>
+      <w:r>
+        <w:rPr>
+          <w:rFonts w:hint="default"/>
+          <w:lang/>
+        </w:rPr>
+        <w:t>- `getColumn()`: Devuelve la columna en la que se encontró el token.</w:t>
+      </w:r>
+    </w:p>
+    <w:p>
+      <w:pPr>
+        <w:rPr>
+          <w:rFonts w:hint="default"/>
+          <w:lang/>
+        </w:rPr>
+      </w:pPr>
+      <w:r>
+        <w:rPr>
+          <w:rFonts w:hint="default"/>
+          <w:lang/>
+        </w:rPr>
+        <w:t>- `setColumn(int column)`: Establece la columna en la que se encontró el token.</w:t>
+      </w:r>
+    </w:p>
+    <w:p>
+      <w:pPr>
+        <w:rPr>
+          <w:rFonts w:hint="default"/>
+          <w:lang/>
+        </w:rPr>
+      </w:pPr>
+      <w:r>
+        <w:rPr>
+          <w:rFonts w:hint="default"/>
+          <w:lang/>
+        </w:rPr>
+        <w:t>- `getLexeme()`: Devuelve el lexema del token.</w:t>
+      </w:r>
+    </w:p>
+    <w:p>
+      <w:pPr>
+        <w:rPr>
+          <w:rFonts w:hint="default"/>
+          <w:lang/>
+        </w:rPr>
+      </w:pPr>
+      <w:r>
+        <w:rPr>
+          <w:rFonts w:hint="default"/>
+          <w:lang/>
+        </w:rPr>
+        <w:t>- `setLexeme(String lexeme)`: Establece el lexema del token.</w:t>
+      </w:r>
+    </w:p>
+    <w:p>
+      <w:pPr>
+        <w:rPr>
+          <w:rFonts w:hint="default"/>
+          <w:lang/>
+        </w:rPr>
+      </w:pPr>
+      <w:r>
+        <w:rPr>
+          <w:rFonts w:hint="default"/>
+          <w:lang/>
+        </w:rPr>
+        <w:t>- `getRegularExpression()`: Devuelve la expresión regular del token.</w:t>
+      </w:r>
+    </w:p>
+    <w:p>
+      <w:pPr>
+        <w:rPr>
+          <w:rFonts w:hint="default"/>
+          <w:lang/>
+        </w:rPr>
+      </w:pPr>
+      <w:r>
+        <w:rPr>
+          <w:rFonts w:hint="default"/>
+          <w:lang/>
+        </w:rPr>
+        <w:t>- `setRegularExpression(String regularExpression)`: Establece la expresión regular del token.</w:t>
+      </w:r>
+    </w:p>
+    <w:p>
+      <w:pPr>
+        <w:rPr>
+          <w:rFonts w:hint="default"/>
+          <w:lang/>
+        </w:rPr>
+      </w:pPr>
+      <w:r>
+        <w:rPr>
+          <w:rFonts w:hint="default"/>
+          <w:lang/>
+        </w:rPr>
+        <w:t>- `getTokenType()`: Devuelve el tipo de token.</w:t>
+      </w:r>
+    </w:p>
+    <w:p>
+      <w:pPr>
+        <w:rPr>
+          <w:rFonts w:hint="default"/>
+          <w:lang/>
+        </w:rPr>
+      </w:pPr>
+      <w:r>
+        <w:rPr>
+          <w:rFonts w:hint="default"/>
+          <w:lang/>
+        </w:rPr>
+        <w:t>- `setTokenType(TokenConstant tokenType)`: Establece el tipo de token.</w:t>
+      </w:r>
+    </w:p>
+    <w:p>
+      <w:pPr>
+        <w:rPr>
+          <w:rFonts w:hint="default"/>
+          <w:lang/>
+        </w:rPr>
+      </w:pPr>
+      <w:r>
+        <w:rPr>
+          <w:rFonts w:hint="default"/>
+          <w:lang/>
+        </w:rPr>
+        <w:t>- `toString()`: Devuelve una representación en cadena de la clase `Token`.</w:t>
+      </w:r>
+    </w:p>
+    <w:p>
+      <w:pPr>
+        <w:rPr>
+          <w:rFonts w:hint="default"/>
+          <w:lang/>
+        </w:rPr>
+      </w:pPr>
+    </w:p>
+    <w:p>
+      <w:pPr>
+        <w:rPr>
+          <w:rFonts w:hint="default"/>
+          <w:lang/>
+        </w:rPr>
+      </w:pPr>
+      <w:r>
+        <w:rPr>
+          <w:rFonts w:hint="default"/>
+          <w:lang/>
+        </w:rPr>
+        <w:t>La clase `Token` se utiliza para encapsular la información relacionada con un token en un solo objeto. Esto facilita el manejo de tokens y la depuración.</w:t>
+      </w:r>
+    </w:p>
+    <w:p>
+      <w:pPr>
+        <w:jc w:val="center"/>
+      </w:pPr>
+      <w:r>
+        <w:drawing>
+          <wp:inline distT="0" distB="0" distL="114300" distR="114300">
+            <wp:extent cx="2962275" cy="4305300"/>
+            <wp:effectExtent l="0" t="0" r="9525" b="0"/>
+            <wp:docPr id="4" name="Picture 4"/>
+            <wp:cNvGraphicFramePr>
+              <a:graphicFrameLocks xmlns:a="http://schemas.openxmlformats.org/drawingml/2006/main" noChangeAspect="1"/>
+            </wp:cNvGraphicFramePr>
+            <a:graphic xmlns:a="http://schemas.openxmlformats.org/drawingml/2006/main">
+              <a:graphicData uri="http://schemas.openxmlformats.org/drawingml/2006/picture">
+                <pic:pic xmlns:pic="http://schemas.openxmlformats.org/drawingml/2006/picture">
+                  <pic:nvPicPr>
+                    <pic:cNvPr id="4" name="Picture 4"/>
+                    <pic:cNvPicPr>
+                      <a:picLocks noChangeAspect="1"/>
+                    </pic:cNvPicPr>
+                  </pic:nvPicPr>
+                  <pic:blipFill>
+                    <a:blip r:embed="rId11"/>
+                    <a:stretch>
+                      <a:fillRect/>
+                    </a:stretch>
+                  </pic:blipFill>
+                  <pic:spPr>
+                    <a:xfrm>
+                      <a:off x="0" y="0"/>
+                      <a:ext cx="2962275" cy="4305300"/>
+                    </a:xfrm>
+                    <a:prstGeom prst="rect">
+                      <a:avLst/>
+                    </a:prstGeom>
+                    <a:noFill/>
+                    <a:ln>
+                      <a:noFill/>
+                    </a:ln>
+                  </pic:spPr>
+                </pic:pic>
+              </a:graphicData>
+            </a:graphic>
+          </wp:inline>
+        </w:drawing>
+      </w:r>
+    </w:p>
+    <w:p>
+      <w:pPr>
+        <w:pStyle w:val="3"/>
+        <w:bidi w:val="0"/>
+        <w:rPr>
+          <w:rFonts w:hint="default"/>
+          <w:lang/>
+        </w:rPr>
+      </w:pPr>
+      <w:bookmarkStart w:id="12" w:name="_Toc1588389201"/>
+      <w:r>
+        <w:rPr>
+          <w:rFonts w:hint="default"/>
+          <w:lang/>
+        </w:rPr>
+        <w:t>Arbol:</w:t>
+      </w:r>
+      <w:bookmarkEnd w:id="12"/>
+    </w:p>
+    <w:p>
+      <w:pPr>
+        <w:rPr>
+          <w:rFonts w:hint="default"/>
+          <w:lang/>
+        </w:rPr>
+      </w:pPr>
+      <w:r>
+        <w:rPr>
+          <w:rFonts w:hint="default"/>
+          <w:lang/>
+        </w:rPr>
+        <w:t>La clase `Tree` es una clase en Java que representa un árbol. Tiene varios campos y métodos para manejar la información relacionada con un árbol.</w:t>
+      </w:r>
+    </w:p>
+    <w:p>
+      <w:pPr>
+        <w:rPr>
+          <w:rFonts w:hint="default"/>
+          <w:lang/>
+        </w:rPr>
+      </w:pPr>
+      <w:r>
+        <w:rPr>
+          <w:rFonts w:hint="default"/>
+          <w:lang/>
+        </w:rPr>
+        <w:t>Campos:</w:t>
+      </w:r>
+    </w:p>
+    <w:p>
+      <w:pPr>
+        <w:rPr>
+          <w:rFonts w:hint="default"/>
+          <w:lang/>
+        </w:rPr>
+      </w:pPr>
+      <w:r>
+        <w:rPr>
+          <w:rFonts w:hint="default"/>
+          <w:lang/>
+        </w:rPr>
+        <w:t>- `fail`: Un booleano que representa si el árbol ha fallado.</w:t>
+      </w:r>
+    </w:p>
+    <w:p>
+      <w:pPr>
+        <w:rPr>
+          <w:rFonts w:hint="default"/>
+          <w:lang/>
+        </w:rPr>
+      </w:pPr>
+      <w:r>
+        <w:rPr>
+          <w:rFonts w:hint="default"/>
+          <w:lang/>
+        </w:rPr>
+        <w:t>- `line`: Un entero que representa la línea en la que se encuentra el árbol.</w:t>
+      </w:r>
+    </w:p>
+    <w:p>
+      <w:pPr>
+        <w:rPr>
+          <w:rFonts w:hint="default"/>
+          <w:lang/>
+        </w:rPr>
+      </w:pPr>
+      <w:r>
+        <w:rPr>
+          <w:rFonts w:hint="default"/>
+          <w:lang/>
+        </w:rPr>
+        <w:t>- `column`: Un entero que representa la columna en la que se encuentra el árbol.</w:t>
+      </w:r>
+    </w:p>
+    <w:p>
+      <w:pPr>
+        <w:rPr>
+          <w:rFonts w:hint="default"/>
+          <w:lang/>
+        </w:rPr>
+      </w:pPr>
+      <w:r>
+        <w:rPr>
+          <w:rFonts w:hint="default"/>
+          <w:lang/>
+        </w:rPr>
+        <w:t>- `lexeme`: Una cadena que representa el lexema del árbol.</w:t>
+      </w:r>
+    </w:p>
+    <w:p>
+      <w:pPr>
+        <w:rPr>
+          <w:rFonts w:hint="default"/>
+          <w:lang/>
+        </w:rPr>
+      </w:pPr>
+      <w:r>
+        <w:rPr>
+          <w:rFonts w:hint="default"/>
+          <w:lang/>
+        </w:rPr>
+        <w:t>- `children`: Una lista de árboles que son hijos de este árbol.</w:t>
+      </w:r>
+    </w:p>
+    <w:p>
+      <w:pPr>
+        <w:rPr>
+          <w:rFonts w:hint="default"/>
+          <w:lang/>
+        </w:rPr>
+      </w:pPr>
+      <w:r>
+        <w:rPr>
+          <w:rFonts w:hint="default"/>
+          <w:lang/>
+        </w:rPr>
+        <w:t>- `Instruccions`: Una lista de instrucciones.</w:t>
+      </w:r>
+    </w:p>
+    <w:p>
+      <w:pPr>
+        <w:rPr>
+          <w:rFonts w:hint="default"/>
+          <w:lang/>
+        </w:rPr>
+      </w:pPr>
+      <w:r>
+        <w:rPr>
+          <w:rFonts w:hint="default"/>
+          <w:lang/>
+        </w:rPr>
+        <w:t>- `Ignore`: Una lista de cadenas que se deben ignorar.</w:t>
+      </w:r>
+    </w:p>
+    <w:p>
+      <w:pPr>
+        <w:rPr>
+          <w:rFonts w:hint="default"/>
+          <w:lang/>
+        </w:rPr>
+      </w:pPr>
+      <w:r>
+        <w:rPr>
+          <w:rFonts w:hint="default"/>
+          <w:lang/>
+        </w:rPr>
+        <w:t>Métodos:</w:t>
+      </w:r>
+    </w:p>
+    <w:p>
+      <w:pPr>
+        <w:rPr>
+          <w:rFonts w:hint="default"/>
+          <w:lang/>
+        </w:rPr>
+      </w:pPr>
+      <w:r>
+        <w:rPr>
+          <w:rFonts w:hint="default"/>
+          <w:lang/>
+        </w:rPr>
+        <w:t>- `Tree(String lexeme, int line, int column)`: Constructor de la clase `Tree`.</w:t>
+      </w:r>
+    </w:p>
+    <w:p>
+      <w:pPr>
+        <w:rPr>
+          <w:rFonts w:hint="default"/>
+          <w:lang/>
+        </w:rPr>
+      </w:pPr>
+      <w:r>
+        <w:rPr>
+          <w:rFonts w:hint="default"/>
+          <w:lang/>
+        </w:rPr>
+        <w:t>- `addChild(Tree child)`: Añade un hijo al árbol.</w:t>
+      </w:r>
+    </w:p>
+    <w:p>
+      <w:pPr>
+        <w:rPr>
+          <w:rFonts w:hint="default"/>
+          <w:lang/>
+        </w:rPr>
+      </w:pPr>
+      <w:r>
+        <w:rPr>
+          <w:rFonts w:hint="default"/>
+          <w:lang/>
+        </w:rPr>
+        <w:t>- `printTree(Tree seed)`: Imprime el árbol.</w:t>
+      </w:r>
+    </w:p>
+    <w:p>
+      <w:pPr>
+        <w:rPr>
+          <w:rFonts w:hint="default"/>
+          <w:lang/>
+        </w:rPr>
+      </w:pPr>
+      <w:r>
+        <w:rPr>
+          <w:rFonts w:hint="default"/>
+          <w:lang/>
+        </w:rPr>
+        <w:t>- `saveTree(Tree seed)`: Guarda el árbol.</w:t>
+      </w:r>
+    </w:p>
+    <w:p>
+      <w:pPr>
+        <w:rPr>
+          <w:rFonts w:hint="default"/>
+          <w:lang/>
+        </w:rPr>
+      </w:pPr>
+      <w:r>
+        <w:rPr>
+          <w:rFonts w:hint="default"/>
+          <w:lang/>
+        </w:rPr>
+        <w:t>- `getInstruccions(Tree seed)`: Devuelve las instrucciones del árbol.</w:t>
+      </w:r>
+    </w:p>
+    <w:p>
+      <w:pPr>
+        <w:rPr>
+          <w:rFonts w:hint="default"/>
+          <w:lang/>
+        </w:rPr>
+      </w:pPr>
+      <w:r>
+        <w:rPr>
+          <w:rFonts w:hint="default"/>
+          <w:lang/>
+        </w:rPr>
+        <w:t>- `printInstruccions()`: Imprime las instrucciones.</w:t>
+      </w:r>
+    </w:p>
+    <w:p>
+      <w:pPr>
+        <w:rPr>
+          <w:rFonts w:hint="default"/>
+          <w:lang/>
+        </w:rPr>
+      </w:pPr>
+      <w:r>
+        <w:rPr>
+          <w:rFonts w:hint="default"/>
+          <w:lang/>
+        </w:rPr>
+        <w:t>La clase `Tree` se utiliza para encapsular la información relacionada con un árbol en un solo objeto. Esto facilita el manejo de árboles y la depuración.</w:t>
+      </w:r>
+    </w:p>
+    <w:p>
+      <w:pPr>
+        <w:jc w:val="center"/>
+      </w:pPr>
+      <w:r>
+        <w:drawing>
+          <wp:inline distT="0" distB="0" distL="114300" distR="114300">
+            <wp:extent cx="2762250" cy="2819400"/>
+            <wp:effectExtent l="0" t="0" r="0" b="0"/>
+            <wp:docPr id="6" name="Picture 6"/>
+            <wp:cNvGraphicFramePr>
+              <a:graphicFrameLocks xmlns:a="http://schemas.openxmlformats.org/drawingml/2006/main" noChangeAspect="1"/>
+            </wp:cNvGraphicFramePr>
+            <a:graphic xmlns:a="http://schemas.openxmlformats.org/drawingml/2006/main">
+              <a:graphicData uri="http://schemas.openxmlformats.org/drawingml/2006/picture">
+                <pic:pic xmlns:pic="http://schemas.openxmlformats.org/drawingml/2006/picture">
+                  <pic:nvPicPr>
+                    <pic:cNvPr id="6" name="Picture 6"/>
+                    <pic:cNvPicPr>
+                      <a:picLocks noChangeAspect="1"/>
+                    </pic:cNvPicPr>
+                  </pic:nvPicPr>
+                  <pic:blipFill>
+                    <a:blip r:embed="rId12"/>
+                    <a:stretch>
+                      <a:fillRect/>
+                    </a:stretch>
+                  </pic:blipFill>
+                  <pic:spPr>
+                    <a:xfrm>
+                      <a:off x="0" y="0"/>
+                      <a:ext cx="2762250" cy="2819400"/>
+                    </a:xfrm>
+                    <a:prstGeom prst="rect">
+                      <a:avLst/>
+                    </a:prstGeom>
+                    <a:noFill/>
+                    <a:ln>
+                      <a:noFill/>
+                    </a:ln>
+                  </pic:spPr>
+                </pic:pic>
+              </a:graphicData>
+            </a:graphic>
+          </wp:inline>
+        </w:drawing>
+      </w:r>
+    </w:p>
+    <w:p>
+      <w:pPr>
+        <w:pStyle w:val="3"/>
+        <w:bidi w:val="0"/>
+        <w:rPr>
+          <w:rFonts w:hint="default"/>
+          <w:lang/>
+        </w:rPr>
+      </w:pPr>
+      <w:bookmarkStart w:id="13" w:name="_Toc18142514"/>
+      <w:r>
+        <w:rPr>
+          <w:rFonts w:hint="default"/>
+          <w:lang/>
+        </w:rPr>
+        <w:t>Instruccions:</w:t>
+      </w:r>
+      <w:bookmarkEnd w:id="13"/>
+    </w:p>
+    <w:p>
+      <w:pPr>
+        <w:rPr>
+          <w:rFonts w:hint="default"/>
+          <w:lang/>
+        </w:rPr>
+      </w:pPr>
+      <w:r>
+        <w:rPr>
+          <w:rFonts w:hint="default"/>
+          <w:lang/>
+        </w:rPr>
+        <w:t>La clase `Intruccions` es una clase en Java que representa una instrucción. Tiene varios campos y métodos para manejar la información relacionada con una instrucción.</w:t>
+      </w:r>
+    </w:p>
+    <w:p>
+      <w:pPr>
+        <w:rPr>
+          <w:rFonts w:hint="default"/>
+          <w:lang/>
+        </w:rPr>
+      </w:pPr>
+    </w:p>
+    <w:p>
+      <w:pPr>
+        <w:rPr>
+          <w:rFonts w:hint="default"/>
+          <w:lang/>
+        </w:rPr>
+      </w:pPr>
+      <w:r>
+        <w:rPr>
+          <w:rFonts w:hint="default"/>
+          <w:lang/>
+        </w:rPr>
+        <w:t>Campos:</w:t>
+      </w:r>
+    </w:p>
+    <w:p>
+      <w:pPr>
+        <w:rPr>
+          <w:rFonts w:hint="default"/>
+          <w:lang/>
+        </w:rPr>
+      </w:pPr>
+      <w:r>
+        <w:rPr>
+          <w:rFonts w:hint="default"/>
+          <w:lang/>
+        </w:rPr>
+        <w:t>- `line`: Un entero que representa la línea en la que se encuentra la instrucción.</w:t>
+      </w:r>
+    </w:p>
+    <w:p>
+      <w:pPr>
+        <w:rPr>
+          <w:rFonts w:hint="default"/>
+          <w:lang/>
+        </w:rPr>
+      </w:pPr>
+      <w:r>
+        <w:rPr>
+          <w:rFonts w:hint="default"/>
+          <w:lang/>
+        </w:rPr>
+        <w:t>- `column`: Un entero que representa la columna en la que se encuentra la instrucción.</w:t>
+      </w:r>
+    </w:p>
+    <w:p>
+      <w:pPr>
+        <w:rPr>
+          <w:rFonts w:hint="default"/>
+          <w:lang/>
+        </w:rPr>
+      </w:pPr>
+      <w:r>
+        <w:rPr>
+          <w:rFonts w:hint="default"/>
+          <w:lang/>
+        </w:rPr>
+        <w:t>- `lexeme`: Una cadena que representa el lexema de la instrucción.</w:t>
+      </w:r>
+    </w:p>
+    <w:p>
+      <w:pPr>
+        <w:rPr>
+          <w:rFonts w:hint="default"/>
+          <w:lang/>
+        </w:rPr>
+      </w:pPr>
+    </w:p>
+    <w:p>
+      <w:pPr>
+        <w:rPr>
+          <w:rFonts w:hint="default"/>
+          <w:lang/>
+        </w:rPr>
+      </w:pPr>
+      <w:r>
+        <w:rPr>
+          <w:rFonts w:hint="default"/>
+          <w:lang/>
+        </w:rPr>
+        <w:t>Métodos:</w:t>
+      </w:r>
+    </w:p>
+    <w:p>
+      <w:pPr>
+        <w:rPr>
+          <w:rFonts w:hint="default"/>
+          <w:lang/>
+        </w:rPr>
+      </w:pPr>
+      <w:r>
+        <w:rPr>
+          <w:rFonts w:hint="default"/>
+          <w:lang/>
+        </w:rPr>
+        <w:t>- `Intruccions(int line, int column, String lexeme)`: Constructor de la clase `Intruccions`.</w:t>
+      </w:r>
+    </w:p>
+    <w:p>
+      <w:pPr>
+        <w:rPr>
+          <w:rFonts w:hint="default"/>
+          <w:lang/>
+        </w:rPr>
+      </w:pPr>
+      <w:r>
+        <w:rPr>
+          <w:rFonts w:hint="default"/>
+          <w:lang/>
+        </w:rPr>
+        <w:t>- `getLine()`: Devuelve la línea en la que se encuentra la instrucción.</w:t>
+      </w:r>
+    </w:p>
+    <w:p>
+      <w:pPr>
+        <w:rPr>
+          <w:rFonts w:hint="default"/>
+          <w:lang/>
+        </w:rPr>
+      </w:pPr>
+      <w:r>
+        <w:rPr>
+          <w:rFonts w:hint="default"/>
+          <w:lang/>
+        </w:rPr>
+        <w:t>- `setLine(int line)`: Establece la línea en la que se encuentra la instrucción.</w:t>
+      </w:r>
+    </w:p>
+    <w:p>
+      <w:pPr>
+        <w:rPr>
+          <w:rFonts w:hint="default"/>
+          <w:lang/>
+        </w:rPr>
+      </w:pPr>
+      <w:r>
+        <w:rPr>
+          <w:rFonts w:hint="default"/>
+          <w:lang/>
+        </w:rPr>
+        <w:t>- `getColumn()`: Devuelve la columna en la que se encuentra la instrucción.</w:t>
+      </w:r>
+    </w:p>
+    <w:p>
+      <w:pPr>
+        <w:rPr>
+          <w:rFonts w:hint="default"/>
+          <w:lang/>
+        </w:rPr>
+      </w:pPr>
+      <w:r>
+        <w:rPr>
+          <w:rFonts w:hint="default"/>
+          <w:lang/>
+        </w:rPr>
+        <w:t>- `setColumn(int column)`: Establece la columna en la que se encuentra la instrucción.</w:t>
+      </w:r>
+    </w:p>
+    <w:p>
+      <w:pPr>
+        <w:rPr>
+          <w:rFonts w:hint="default"/>
+          <w:lang/>
+        </w:rPr>
+      </w:pPr>
+      <w:r>
+        <w:rPr>
+          <w:rFonts w:hint="default"/>
+          <w:lang/>
+        </w:rPr>
+        <w:t>- `getLexeme()`: Devuelve el lexema de la instrucción.</w:t>
+      </w:r>
+    </w:p>
+    <w:p>
+      <w:pPr>
+        <w:rPr>
+          <w:rFonts w:hint="default"/>
+          <w:lang/>
+        </w:rPr>
+      </w:pPr>
+      <w:r>
+        <w:rPr>
+          <w:rFonts w:hint="default"/>
+          <w:lang/>
+        </w:rPr>
+        <w:t>- `setLexeme(String lexeme)`: Establece el lexema de la instrucción.</w:t>
+      </w:r>
+    </w:p>
+    <w:p>
+      <w:pPr>
+        <w:rPr>
+          <w:rFonts w:hint="default"/>
+          <w:lang/>
+        </w:rPr>
+      </w:pPr>
+    </w:p>
+    <w:p>
+      <w:pPr>
+        <w:rPr>
+          <w:rFonts w:hint="default"/>
+          <w:lang/>
+        </w:rPr>
+      </w:pPr>
+      <w:r>
+        <w:rPr>
+          <w:rFonts w:hint="default"/>
+          <w:lang/>
+        </w:rPr>
+        <w:t>La clase `Intruccions` se utiliza para encapsular la información relacionada con una instrucción en un solo objeto. Esto facilita el manejo de instrucciones y la depuración.</w:t>
+      </w:r>
+    </w:p>
+    <w:p/>
+    <w:p>
+      <w:pPr>
+        <w:jc w:val="center"/>
+      </w:pPr>
+      <w:r>
+        <w:drawing>
+          <wp:inline distT="0" distB="0" distL="114300" distR="114300">
+            <wp:extent cx="2562225" cy="3171825"/>
+            <wp:effectExtent l="0" t="0" r="9525" b="9525"/>
+            <wp:docPr id="7" name="Picture 7"/>
+            <wp:cNvGraphicFramePr>
+              <a:graphicFrameLocks xmlns:a="http://schemas.openxmlformats.org/drawingml/2006/main" noChangeAspect="1"/>
+            </wp:cNvGraphicFramePr>
+            <a:graphic xmlns:a="http://schemas.openxmlformats.org/drawingml/2006/main">
+              <a:graphicData uri="http://schemas.openxmlformats.org/drawingml/2006/picture">
+                <pic:pic xmlns:pic="http://schemas.openxmlformats.org/drawingml/2006/picture">
+                  <pic:nvPicPr>
+                    <pic:cNvPr id="7" name="Picture 7"/>
+                    <pic:cNvPicPr>
+                      <a:picLocks noChangeAspect="1"/>
+                    </pic:cNvPicPr>
+                  </pic:nvPicPr>
+                  <pic:blipFill>
+                    <a:blip r:embed="rId13"/>
+                    <a:stretch>
+                      <a:fillRect/>
+                    </a:stretch>
+                  </pic:blipFill>
+                  <pic:spPr>
+                    <a:xfrm>
+                      <a:off x="0" y="0"/>
+                      <a:ext cx="2562225" cy="3171825"/>
+                    </a:xfrm>
+                    <a:prstGeom prst="rect">
+                      <a:avLst/>
+                    </a:prstGeom>
+                    <a:noFill/>
+                    <a:ln>
+                      <a:noFill/>
+                    </a:ln>
+                  </pic:spPr>
+                </pic:pic>
+              </a:graphicData>
+            </a:graphic>
+          </wp:inline>
+        </w:drawing>
+      </w:r>
+    </w:p>
+    <w:p>
+      <w:pPr>
+        <w:pStyle w:val="3"/>
+        <w:bidi w:val="0"/>
+        <w:rPr>
+          <w:rFonts w:hint="default"/>
+          <w:lang/>
+        </w:rPr>
+      </w:pPr>
+      <w:bookmarkStart w:id="14" w:name="_Toc825596597"/>
+      <w:r>
+        <w:rPr>
+          <w:rFonts w:hint="default"/>
+          <w:lang/>
+        </w:rPr>
+        <w:t>CombinedGraphs:</w:t>
+      </w:r>
+      <w:bookmarkEnd w:id="14"/>
+    </w:p>
+    <w:p>
+      <w:pPr>
+        <w:rPr>
+          <w:rFonts w:hint="default"/>
+          <w:lang/>
+        </w:rPr>
+      </w:pPr>
+      <w:r>
+        <w:rPr>
+          <w:rFonts w:hint="default"/>
+          <w:lang/>
+        </w:rPr>
+        <w:t>La clase `CombinedGraphs` es una clase en Java que se utiliza para crear diferentes tipos de gráficos utilizando la biblioteca JFreeChart. Tiene varios métodos para crear gráficos de barras, gráficos de pastel, gráficos de líneas y gráficos de barras de frecuencia.</w:t>
+      </w:r>
+    </w:p>
+    <w:p>
+      <w:pPr>
+        <w:rPr>
+          <w:rFonts w:hint="default"/>
+          <w:lang/>
+        </w:rPr>
+      </w:pPr>
+    </w:p>
+    <w:p>
+      <w:pPr>
+        <w:rPr>
+          <w:rFonts w:hint="default"/>
+          <w:lang/>
+        </w:rPr>
+      </w:pPr>
+      <w:r>
+        <w:rPr>
+          <w:rFonts w:hint="default"/>
+          <w:lang/>
+        </w:rPr>
+        <w:t>Campos:</w:t>
+      </w:r>
+    </w:p>
+    <w:p>
+      <w:pPr>
+        <w:rPr>
+          <w:rFonts w:hint="default"/>
+          <w:lang/>
+        </w:rPr>
+      </w:pPr>
+      <w:r>
+        <w:rPr>
+          <w:rFonts w:hint="default"/>
+          <w:lang/>
+        </w:rPr>
+        <w:t>- `chartPanels`: Una lista de `ChartPanel` que almacena los gráficos creados.</w:t>
+      </w:r>
+    </w:p>
+    <w:p>
+      <w:pPr>
+        <w:rPr>
+          <w:rFonts w:hint="default"/>
+          <w:lang/>
+        </w:rPr>
+      </w:pPr>
+    </w:p>
+    <w:p>
+      <w:pPr>
+        <w:rPr>
+          <w:rFonts w:hint="default"/>
+          <w:lang/>
+        </w:rPr>
+      </w:pPr>
+      <w:r>
+        <w:rPr>
+          <w:rFonts w:hint="default"/>
+          <w:lang/>
+        </w:rPr>
+        <w:t>Métodos:</w:t>
+      </w:r>
+    </w:p>
+    <w:p>
+      <w:pPr>
+        <w:rPr>
+          <w:rFonts w:hint="default"/>
+          <w:lang/>
+        </w:rPr>
+      </w:pPr>
+      <w:r>
+        <w:rPr>
+          <w:rFonts w:hint="default"/>
+          <w:lang/>
+        </w:rPr>
+        <w:t>- `createBarGraph(String title, ArrayList&lt;String&gt; ejeX, ArrayList&lt;Float&gt; ejeY, String tituloX, String tituloY)`: Crea un gráfico de barras con los datos proporcionados y devuelve un `ChartPanel`.</w:t>
+      </w:r>
+    </w:p>
+    <w:p>
+      <w:pPr>
+        <w:rPr>
+          <w:rFonts w:hint="default"/>
+          <w:lang/>
+        </w:rPr>
+      </w:pPr>
+      <w:r>
+        <w:rPr>
+          <w:rFonts w:hint="default"/>
+          <w:lang/>
+        </w:rPr>
+        <w:t>- `createPieGraph(String title, ArrayList&lt;String&gt; labels, ArrayList&lt;Float&gt; values)`: Crea un gráfico de pastel con los datos proporcionados y devuelve un `ChartPanel`.</w:t>
+      </w:r>
+    </w:p>
+    <w:p>
+      <w:pPr>
+        <w:rPr>
+          <w:rFonts w:hint="default"/>
+          <w:lang/>
+        </w:rPr>
+      </w:pPr>
+      <w:r>
+        <w:rPr>
+          <w:rFonts w:hint="default"/>
+          <w:lang/>
+        </w:rPr>
+        <w:t>- `createLineGraph(String title, ArrayList&lt;String&gt; ejeX, ArrayList&lt;Float&gt; ejeY, String tituloX, String tituloY)`: Crea un gráfico de líneas con los datos proporcionados y devuelve un `ChartPanel`.</w:t>
+      </w:r>
+    </w:p>
+    <w:p>
+      <w:pPr>
+        <w:rPr>
+          <w:rFonts w:hint="default"/>
+          <w:lang/>
+        </w:rPr>
+      </w:pPr>
+      <w:r>
+        <w:rPr>
+          <w:rFonts w:hint="default"/>
+          <w:lang/>
+        </w:rPr>
+        <w:t>- `createFrequencyBarGraph(String title, ArrayList&lt;Float&gt; numbers)`: Crea un gráfico de barras de frecuencia con los datos proporcionados y devuelve un `ChartPanel`.</w:t>
+      </w:r>
+    </w:p>
+    <w:p>
+      <w:pPr>
+        <w:rPr>
+          <w:rFonts w:hint="default"/>
+          <w:lang/>
+        </w:rPr>
+      </w:pPr>
+      <w:r>
+        <w:rPr>
+          <w:rFonts w:hint="default"/>
+          <w:lang/>
+        </w:rPr>
+        <w:t>- `addChartPanel(ChartPanel chartPanel)`: Añade un `ChartPanel` a la lista de `chartPanels`.</w:t>
+      </w:r>
+    </w:p>
+    <w:p>
+      <w:pPr>
+        <w:rPr>
+          <w:rFonts w:hint="default"/>
+          <w:lang/>
+        </w:rPr>
+      </w:pPr>
+      <w:r>
+        <w:rPr>
+          <w:rFonts w:hint="default"/>
+          <w:lang/>
+        </w:rPr>
+        <w:t>- `getChartPanels()`: Devuelve la lista de `chartPanels`.</w:t>
+      </w:r>
+    </w:p>
+    <w:p>
+      <w:pPr>
+        <w:rPr>
+          <w:rFonts w:hint="default"/>
+          <w:lang/>
+        </w:rPr>
+      </w:pPr>
+    </w:p>
+    <w:p>
+      <w:pPr>
+        <w:rPr>
+          <w:rFonts w:hint="default"/>
+          <w:lang/>
+        </w:rPr>
+      </w:pPr>
+      <w:r>
+        <w:rPr>
+          <w:rFonts w:hint="default"/>
+          <w:lang/>
+        </w:rPr>
+        <w:t>La clase `CombinedGraphs` se utiliza para encapsular la creación de diferentes tipos de gráficos en un solo objeto. Esto facilita la creación y gestión de gráficos en la aplicación.</w:t>
+      </w:r>
+    </w:p>
+    <w:p>
+      <w:pPr>
+        <w:jc w:val="center"/>
+      </w:pPr>
+      <w:r>
+        <w:drawing>
+          <wp:inline distT="0" distB="0" distL="114300" distR="114300">
+            <wp:extent cx="5818505" cy="2755265"/>
+            <wp:effectExtent l="0" t="0" r="10795" b="6985"/>
+            <wp:docPr id="11" name="Picture 11"/>
+            <wp:cNvGraphicFramePr>
+              <a:graphicFrameLocks xmlns:a="http://schemas.openxmlformats.org/drawingml/2006/main" noChangeAspect="1"/>
+            </wp:cNvGraphicFramePr>
+            <a:graphic xmlns:a="http://schemas.openxmlformats.org/drawingml/2006/main">
+              <a:graphicData uri="http://schemas.openxmlformats.org/drawingml/2006/picture">
+                <pic:pic xmlns:pic="http://schemas.openxmlformats.org/drawingml/2006/picture">
+                  <pic:nvPicPr>
+                    <pic:cNvPr id="11" name="Picture 11"/>
+                    <pic:cNvPicPr>
+                      <a:picLocks noChangeAspect="1"/>
+                    </pic:cNvPicPr>
+                  </pic:nvPicPr>
+                  <pic:blipFill>
+                    <a:blip r:embed="rId14"/>
+                    <a:stretch>
+                      <a:fillRect/>
+                    </a:stretch>
+                  </pic:blipFill>
+                  <pic:spPr>
+                    <a:xfrm>
+                      <a:off x="0" y="0"/>
+                      <a:ext cx="5818505" cy="2755265"/>
+                    </a:xfrm>
+                    <a:prstGeom prst="rect">
+                      <a:avLst/>
+                    </a:prstGeom>
+                    <a:noFill/>
+                    <a:ln>
+                      <a:noFill/>
+                    </a:ln>
+                  </pic:spPr>
+                </pic:pic>
+              </a:graphicData>
+            </a:graphic>
+          </wp:inline>
+        </w:drawing>
+      </w:r>
+    </w:p>
+    <w:p>
+      <w:pPr>
+        <w:pStyle w:val="3"/>
+        <w:bidi w:val="0"/>
+        <w:rPr>
+          <w:rFonts w:hint="default"/>
+          <w:lang/>
+        </w:rPr>
+      </w:pPr>
+      <w:bookmarkStart w:id="15" w:name="_Toc83315024"/>
+      <w:r>
+        <w:rPr>
+          <w:rFonts w:hint="default"/>
+          <w:lang/>
+        </w:rPr>
+        <w:t>Simbols:</w:t>
+      </w:r>
+      <w:bookmarkEnd w:id="15"/>
+    </w:p>
+    <w:p>
+      <w:pPr>
+        <w:rPr>
+          <w:rFonts w:hint="default"/>
+          <w:lang/>
+        </w:rPr>
+      </w:pPr>
+      <w:r>
+        <w:rPr>
+          <w:rFonts w:hint="default"/>
+          <w:lang/>
+        </w:rPr>
+        <w:t>La clase `Simbols` es una clase en Java que utiliza el patrón de diseño Builder para su construcción. Aquí está la descripción de sus atributos y métodos:</w:t>
+      </w:r>
+    </w:p>
+    <w:p>
+      <w:pPr>
+        <w:rPr>
+          <w:rFonts w:hint="default"/>
+          <w:lang/>
+        </w:rPr>
+      </w:pPr>
+    </w:p>
+    <w:p>
+      <w:pPr>
+        <w:rPr>
+          <w:rFonts w:hint="default"/>
+          <w:lang/>
+        </w:rPr>
+      </w:pPr>
+      <w:r>
+        <w:rPr>
+          <w:rFonts w:hint="default"/>
+          <w:lang/>
+        </w:rPr>
+        <w:t>Atributos:</w:t>
+      </w:r>
+    </w:p>
+    <w:p>
+      <w:pPr>
+        <w:rPr>
+          <w:rFonts w:hint="default"/>
+          <w:lang/>
+        </w:rPr>
+      </w:pPr>
+      <w:r>
+        <w:rPr>
+          <w:rFonts w:hint="default"/>
+          <w:lang/>
+        </w:rPr>
+        <w:t>- `name`: Un `String` que representa el nombre del símbolo.</w:t>
+      </w:r>
+    </w:p>
+    <w:p>
+      <w:pPr>
+        <w:rPr>
+          <w:rFonts w:hint="default"/>
+          <w:lang/>
+        </w:rPr>
+      </w:pPr>
+      <w:r>
+        <w:rPr>
+          <w:rFonts w:hint="default"/>
+          <w:lang/>
+        </w:rPr>
+        <w:t>- `type`: Un `String` que representa el tipo del símbolo.</w:t>
+      </w:r>
+    </w:p>
+    <w:p>
+      <w:pPr>
+        <w:rPr>
+          <w:rFonts w:hint="default"/>
+          <w:lang/>
+        </w:rPr>
+      </w:pPr>
+      <w:r>
+        <w:rPr>
+          <w:rFonts w:hint="default"/>
+          <w:lang/>
+        </w:rPr>
+        <w:t>- `Svalue`: Un `String` que representa el valor del símbolo en formato de cadena.</w:t>
+      </w:r>
+    </w:p>
+    <w:p>
+      <w:pPr>
+        <w:rPr>
+          <w:rFonts w:hint="default"/>
+          <w:lang/>
+        </w:rPr>
+      </w:pPr>
+      <w:r>
+        <w:rPr>
+          <w:rFonts w:hint="default"/>
+          <w:lang/>
+        </w:rPr>
+        <w:t>- `Fvalue`: Un `float` que representa el valor del símbolo en formato de número flotante.</w:t>
+      </w:r>
+    </w:p>
+    <w:p>
+      <w:pPr>
+        <w:rPr>
+          <w:rFonts w:hint="default"/>
+          <w:lang/>
+        </w:rPr>
+      </w:pPr>
+      <w:r>
+        <w:rPr>
+          <w:rFonts w:hint="default"/>
+          <w:lang/>
+        </w:rPr>
+        <w:t>- `ASvalue`: Un `ArrayList&lt;String&gt;` que representa el valor del símbolo en formato de lista de cadenas.</w:t>
+      </w:r>
+    </w:p>
+    <w:p>
+      <w:pPr>
+        <w:rPr>
+          <w:rFonts w:hint="default"/>
+          <w:lang/>
+        </w:rPr>
+      </w:pPr>
+      <w:r>
+        <w:rPr>
+          <w:rFonts w:hint="default"/>
+          <w:lang/>
+        </w:rPr>
+        <w:t>- `AFvalue`: Un `ArrayList&lt;Float&gt;` que representa el valor del símbolo en formato de lista de números flotantes.</w:t>
+      </w:r>
+    </w:p>
+    <w:p>
+      <w:pPr>
+        <w:rPr>
+          <w:rFonts w:hint="default"/>
+          <w:lang/>
+        </w:rPr>
+      </w:pPr>
+      <w:r>
+        <w:rPr>
+          <w:rFonts w:hint="default"/>
+          <w:lang/>
+        </w:rPr>
+        <w:t>- `line`: Un `int` que representa la línea donde se encuentra el símbolo.</w:t>
+      </w:r>
+    </w:p>
+    <w:p>
+      <w:pPr>
+        <w:rPr>
+          <w:rFonts w:hint="default"/>
+          <w:lang/>
+        </w:rPr>
+      </w:pPr>
+      <w:r>
+        <w:rPr>
+          <w:rFonts w:hint="default"/>
+          <w:lang/>
+        </w:rPr>
+        <w:t>- `column`: Un `int` que representa la columna donde se encuentra el símbolo.</w:t>
+      </w:r>
+    </w:p>
+    <w:p>
+      <w:pPr>
+        <w:rPr>
+          <w:rFonts w:hint="default"/>
+          <w:lang/>
+        </w:rPr>
+      </w:pPr>
+    </w:p>
+    <w:p>
+      <w:pPr>
+        <w:rPr>
+          <w:rFonts w:hint="default"/>
+          <w:lang/>
+        </w:rPr>
+      </w:pPr>
+      <w:r>
+        <w:rPr>
+          <w:rFonts w:hint="default"/>
+          <w:lang/>
+        </w:rPr>
+        <w:t>Métodos:</w:t>
+      </w:r>
+    </w:p>
+    <w:p>
+      <w:pPr>
+        <w:rPr>
+          <w:rFonts w:hint="default"/>
+          <w:lang/>
+        </w:rPr>
+      </w:pPr>
+      <w:r>
+        <w:rPr>
+          <w:rFonts w:hint="default"/>
+          <w:lang/>
+        </w:rPr>
+        <w:t>- `Builder`: Es una clase interna que sigue el patrón de diseño Builder. Tiene los mismos atributos que la clase `Simbols` y métodos para establecer estos atributos.</w:t>
+      </w:r>
+    </w:p>
+    <w:p>
+      <w:pPr>
+        <w:rPr>
+          <w:rFonts w:hint="default"/>
+          <w:lang/>
+        </w:rPr>
+      </w:pPr>
+      <w:r>
+        <w:rPr>
+          <w:rFonts w:hint="default"/>
+          <w:lang/>
+        </w:rPr>
+        <w:t>- `getName`, `getType`, `getSvalue`, `getFvalue`, `getASvalue`, `getAFvalue`, `getLine`, `getColumn`: Son métodos getter que devuelven el valor de los atributos correspondientes.</w:t>
+      </w:r>
+    </w:p>
+    <w:p>
+      <w:pPr>
+        <w:rPr>
+          <w:rFonts w:hint="default"/>
+          <w:lang/>
+        </w:rPr>
+      </w:pPr>
+      <w:r>
+        <w:rPr>
+          <w:rFonts w:hint="default"/>
+          <w:lang/>
+        </w:rPr>
+        <w:t>- `setName`, `setType`, `setSvalue`, `setFvalue`, `setASvalue`, `setAFvalue`, `setLine`, `setColumn`: Son métodos setter que establecen el valor de los atributos correspondientes.</w:t>
+      </w:r>
+    </w:p>
+    <w:p>
+      <w:pPr>
+        <w:rPr>
+          <w:rFonts w:hint="default"/>
+          <w:lang/>
+        </w:rPr>
+      </w:pPr>
+      <w:r>
+        <w:rPr>
+          <w:rFonts w:hint="default"/>
+          <w:lang/>
+        </w:rPr>
+        <w:t>- `toString`: Este método sobrescribe el método `toString` de la clase `Object` para proporcionar una representación en cadena de la clase `Simbols`.La clase `Simbols` es una clase en Java que utiliza el patrón de diseño Builder para su construcción. Aquí está la descripción de sus atributos y métodos:</w:t>
+      </w:r>
+    </w:p>
+    <w:p>
+      <w:pPr>
+        <w:rPr>
+          <w:rFonts w:hint="default"/>
+          <w:lang/>
+        </w:rPr>
+      </w:pPr>
+    </w:p>
+    <w:p>
+      <w:pPr>
+        <w:rPr>
+          <w:rFonts w:hint="default"/>
+          <w:lang/>
+        </w:rPr>
+      </w:pPr>
+      <w:r>
+        <w:rPr>
+          <w:rFonts w:hint="default"/>
+          <w:lang/>
+        </w:rPr>
+        <w:t>Atributos:</w:t>
+      </w:r>
+    </w:p>
+    <w:p>
+      <w:pPr>
+        <w:rPr>
+          <w:rFonts w:hint="default"/>
+          <w:lang/>
+        </w:rPr>
+      </w:pPr>
+      <w:r>
+        <w:rPr>
+          <w:rFonts w:hint="default"/>
+          <w:lang/>
+        </w:rPr>
+        <w:t>- `name`: Un `String` que representa el nombre del símbolo.</w:t>
+      </w:r>
+    </w:p>
+    <w:p>
+      <w:pPr>
+        <w:rPr>
+          <w:rFonts w:hint="default"/>
+          <w:lang/>
+        </w:rPr>
+      </w:pPr>
+      <w:r>
+        <w:rPr>
+          <w:rFonts w:hint="default"/>
+          <w:lang/>
+        </w:rPr>
+        <w:t>- `type`: Un `String` que representa el tipo del símbolo.</w:t>
+      </w:r>
+    </w:p>
+    <w:p>
+      <w:pPr>
+        <w:rPr>
+          <w:rFonts w:hint="default"/>
+          <w:lang/>
+        </w:rPr>
+      </w:pPr>
+      <w:r>
+        <w:rPr>
+          <w:rFonts w:hint="default"/>
+          <w:lang/>
+        </w:rPr>
+        <w:t>- `Svalue`: Un `String` que representa el valor del símbolo en formato de cadena.</w:t>
+      </w:r>
+    </w:p>
+    <w:p>
+      <w:pPr>
+        <w:rPr>
+          <w:rFonts w:hint="default"/>
+          <w:lang/>
+        </w:rPr>
+      </w:pPr>
+      <w:r>
+        <w:rPr>
+          <w:rFonts w:hint="default"/>
+          <w:lang/>
+        </w:rPr>
+        <w:t>- `Fvalue`: Un `float` que representa el valor del símbolo en formato de número flotante.</w:t>
+      </w:r>
+    </w:p>
+    <w:p>
+      <w:pPr>
+        <w:rPr>
+          <w:rFonts w:hint="default"/>
+          <w:lang/>
+        </w:rPr>
+      </w:pPr>
+      <w:r>
+        <w:rPr>
+          <w:rFonts w:hint="default"/>
+          <w:lang/>
+        </w:rPr>
+        <w:t>- `ASvalue`: Un `ArrayList&lt;String&gt;` que representa el valor del símbolo en formato de lista de cadenas.</w:t>
+      </w:r>
+    </w:p>
+    <w:p>
+      <w:pPr>
+        <w:rPr>
+          <w:rFonts w:hint="default"/>
+          <w:lang/>
+        </w:rPr>
+      </w:pPr>
+      <w:r>
+        <w:rPr>
+          <w:rFonts w:hint="default"/>
+          <w:lang/>
+        </w:rPr>
+        <w:t>- `AFvalue`: Un `ArrayList&lt;Float&gt;` que representa el valor del símbolo en formato de lista de números flotantes.</w:t>
+      </w:r>
+    </w:p>
+    <w:p>
+      <w:pPr>
+        <w:rPr>
+          <w:rFonts w:hint="default"/>
+          <w:lang/>
+        </w:rPr>
+      </w:pPr>
+      <w:r>
+        <w:rPr>
+          <w:rFonts w:hint="default"/>
+          <w:lang/>
+        </w:rPr>
+        <w:t>- `line`: Un `int` que representa la línea donde se encuentra el símbolo.</w:t>
+      </w:r>
+    </w:p>
+    <w:p>
+      <w:pPr>
+        <w:rPr>
+          <w:rFonts w:hint="default"/>
+          <w:lang/>
+        </w:rPr>
+      </w:pPr>
+      <w:r>
+        <w:rPr>
+          <w:rFonts w:hint="default"/>
+          <w:lang/>
+        </w:rPr>
+        <w:t>- `column`: Un `int` que representa la columna donde se encuentra el símbolo.</w:t>
+      </w:r>
+    </w:p>
+    <w:p>
+      <w:pPr>
+        <w:rPr>
+          <w:rFonts w:hint="default"/>
+          <w:lang/>
+        </w:rPr>
+      </w:pPr>
+    </w:p>
+    <w:p>
+      <w:pPr>
+        <w:rPr>
+          <w:rFonts w:hint="default"/>
+          <w:lang/>
+        </w:rPr>
+      </w:pPr>
+      <w:r>
+        <w:rPr>
+          <w:rFonts w:hint="default"/>
+          <w:lang/>
+        </w:rPr>
+        <w:t>Métodos:</w:t>
+      </w:r>
+    </w:p>
+    <w:p>
+      <w:pPr>
+        <w:rPr>
+          <w:rFonts w:hint="default"/>
+          <w:lang/>
+        </w:rPr>
+      </w:pPr>
+      <w:r>
+        <w:rPr>
+          <w:rFonts w:hint="default"/>
+          <w:lang/>
+        </w:rPr>
+        <w:t>- `Builder`: Es una clase interna que sigue el patrón de diseño Builder. Tiene los mismos atributos que la clase `Simbols` y métodos para establecer estos atributos.</w:t>
+      </w:r>
+    </w:p>
+    <w:p>
+      <w:pPr>
+        <w:rPr>
+          <w:rFonts w:hint="default"/>
+          <w:lang/>
+        </w:rPr>
+      </w:pPr>
+      <w:r>
+        <w:rPr>
+          <w:rFonts w:hint="default"/>
+          <w:lang/>
+        </w:rPr>
+        <w:t>- `getName`, `getType`, `getSvalue`, `getFvalue`, `getASvalue`, `getAFvalue`, `getLine`, `getColumn`: Son métodos getter que devuelven el valor de los atributos correspondientes.</w:t>
+      </w:r>
+    </w:p>
+    <w:p>
+      <w:pPr>
+        <w:rPr>
+          <w:rFonts w:hint="default"/>
+          <w:lang/>
+        </w:rPr>
+      </w:pPr>
+      <w:r>
+        <w:rPr>
+          <w:rFonts w:hint="default"/>
+          <w:lang/>
+        </w:rPr>
+        <w:t>- `setName`, `setType`, `setSvalue`, `setFvalue`, `setASvalue`, `setAFvalue`, `setLine`, `setColumn`: Son métodos setter que establecen el valor de los atributos correspondientes.</w:t>
+      </w:r>
+    </w:p>
+    <w:p>
+      <w:pPr>
+        <w:rPr>
+          <w:rFonts w:hint="default"/>
+          <w:lang/>
+        </w:rPr>
+      </w:pPr>
+      <w:r>
+        <w:rPr>
+          <w:rFonts w:hint="default"/>
+          <w:lang/>
+        </w:rPr>
+        <w:t>- `toString`: Este método sobrescribe el método `toString` de la clase `Object` para proporcionar una representación en cadena de la clase `Simbols`.</w:t>
+      </w:r>
+    </w:p>
+    <w:p>
+      <w:pPr>
+        <w:jc w:val="center"/>
+      </w:pPr>
+      <w:r>
+        <w:drawing>
+          <wp:inline distT="0" distB="0" distL="114300" distR="114300">
+            <wp:extent cx="2922905" cy="7009765"/>
+            <wp:effectExtent l="0" t="0" r="10795" b="635"/>
+            <wp:docPr id="12" name="Picture 12"/>
+            <wp:cNvGraphicFramePr>
+              <a:graphicFrameLocks xmlns:a="http://schemas.openxmlformats.org/drawingml/2006/main" noChangeAspect="1"/>
+            </wp:cNvGraphicFramePr>
+            <a:graphic xmlns:a="http://schemas.openxmlformats.org/drawingml/2006/main">
+              <a:graphicData uri="http://schemas.openxmlformats.org/drawingml/2006/picture">
+                <pic:pic xmlns:pic="http://schemas.openxmlformats.org/drawingml/2006/picture">
+                  <pic:nvPicPr>
+                    <pic:cNvPr id="12" name="Picture 12"/>
+                    <pic:cNvPicPr>
+                      <a:picLocks noChangeAspect="1"/>
+                    </pic:cNvPicPr>
+                  </pic:nvPicPr>
+                  <pic:blipFill>
+                    <a:blip r:embed="rId15"/>
+                    <a:stretch>
+                      <a:fillRect/>
+                    </a:stretch>
+                  </pic:blipFill>
+                  <pic:spPr>
+                    <a:xfrm>
+                      <a:off x="0" y="0"/>
+                      <a:ext cx="2922905" cy="7009765"/>
+                    </a:xfrm>
+                    <a:prstGeom prst="rect">
+                      <a:avLst/>
+                    </a:prstGeom>
+                    <a:noFill/>
+                    <a:ln>
+                      <a:noFill/>
+                    </a:ln>
+                  </pic:spPr>
+                </pic:pic>
+              </a:graphicData>
+            </a:graphic>
+          </wp:inline>
+        </w:drawing>
+      </w:r>
+    </w:p>
+    <w:p>
+      <w:pPr>
+        <w:pStyle w:val="3"/>
+        <w:bidi w:val="0"/>
+        <w:rPr>
+          <w:rFonts w:hint="default"/>
+          <w:lang/>
+        </w:rPr>
+      </w:pPr>
+      <w:bookmarkStart w:id="16" w:name="_Toc236846307"/>
+      <w:r>
+        <w:rPr>
+          <w:rFonts w:hint="default"/>
+          <w:lang/>
+        </w:rPr>
+        <w:t>Parser:</w:t>
+      </w:r>
+      <w:bookmarkEnd w:id="16"/>
+    </w:p>
+    <w:p>
+      <w:pPr>
+        <w:rPr>
+          <w:rFonts w:hint="default"/>
+          <w:lang/>
+        </w:rPr>
+      </w:pPr>
+      <w:r>
+        <w:rPr>
+          <w:rFonts w:hint="default"/>
+          <w:lang/>
+        </w:rPr>
+        <w:t>La clase `Parser` es una clase generada por CUP, que es un generador de analizadores sintácticos LALR para Java. Esta clase se utiliza para analizar la sintaxis de un lenguaje de programación o un formato de datos específico.</w:t>
+      </w:r>
+    </w:p>
+    <w:p>
+      <w:pPr>
+        <w:rPr>
+          <w:rFonts w:hint="default"/>
+          <w:lang/>
+        </w:rPr>
+      </w:pPr>
+    </w:p>
+    <w:p>
+      <w:pPr>
+        <w:rPr>
+          <w:rFonts w:hint="default"/>
+          <w:lang/>
+        </w:rPr>
+      </w:pPr>
+      <w:r>
+        <w:rPr>
+          <w:rFonts w:hint="default"/>
+          <w:lang/>
+        </w:rPr>
+        <w:t>La clase `Parser` tiene varios métodos y atributos, algunos de los cuales son:</w:t>
+      </w:r>
+    </w:p>
+    <w:p>
+      <w:pPr>
+        <w:rPr>
+          <w:rFonts w:hint="default"/>
+          <w:lang/>
+        </w:rPr>
+      </w:pPr>
+    </w:p>
+    <w:p>
+      <w:pPr>
+        <w:rPr>
+          <w:rFonts w:hint="default"/>
+          <w:lang/>
+        </w:rPr>
+      </w:pPr>
+      <w:r>
+        <w:rPr>
+          <w:rFonts w:hint="default"/>
+          <w:lang/>
+        </w:rPr>
+        <w:t>- `getSymbolContainer()`: Este método devuelve la clase que contiene los símbolos generados por CUP.</w:t>
+      </w:r>
+    </w:p>
+    <w:p>
+      <w:pPr>
+        <w:rPr>
+          <w:rFonts w:hint="default"/>
+          <w:lang/>
+        </w:rPr>
+      </w:pPr>
+      <w:r>
+        <w:rPr>
+          <w:rFonts w:hint="default"/>
+          <w:lang/>
+        </w:rPr>
+        <w:t>- `production_table()`, `action_table()`, `reduce_table()`: Estos métodos devuelven las tablas de producción, acción y reducción respectivamente, que son utilizadas por el analizador sintáctico.</w:t>
+      </w:r>
+    </w:p>
+    <w:p>
+      <w:pPr>
+        <w:rPr>
+          <w:rFonts w:hint="default"/>
+          <w:lang/>
+        </w:rPr>
+      </w:pPr>
+      <w:r>
+        <w:rPr>
+          <w:rFonts w:hint="default"/>
+          <w:lang/>
+        </w:rPr>
+        <w:t>- `do_action()`: Este método se utiliza para invocar una acción de análisis suministrada por el usuario.</w:t>
+      </w:r>
+    </w:p>
+    <w:p>
+      <w:pPr>
+        <w:rPr>
+          <w:rFonts w:hint="default"/>
+          <w:lang/>
+        </w:rPr>
+      </w:pPr>
+      <w:r>
+        <w:rPr>
+          <w:rFonts w:hint="default"/>
+          <w:lang/>
+        </w:rPr>
+        <w:t>- `start_state()`, `start_production()`, `EOF_sym()`, `error_sym()`: Estos métodos devuelven el estado inicial, la producción inicial, el índice del símbolo EOF y el índice del símbolo de error respectivamente.</w:t>
+      </w:r>
+    </w:p>
+    <w:p>
+      <w:pPr>
+        <w:rPr>
+          <w:rFonts w:hint="default"/>
+          <w:lang/>
+        </w:rPr>
+      </w:pPr>
+    </w:p>
+    <w:p>
+      <w:pPr>
+        <w:rPr>
+          <w:rFonts w:hint="default"/>
+          <w:lang/>
+        </w:rPr>
+      </w:pPr>
+      <w:r>
+        <w:rPr>
+          <w:rFonts w:hint="default"/>
+          <w:lang/>
+        </w:rPr>
+        <w:t>Además, la clase `Parser` tiene una clase interna `CUP$Parser$actions` que encapsula el código de acción suministrado por el usuario. Esta clase tiene un método `CUP$Parser$do_action_part00000000()` que contiene el código de acción real para las acciones de análisis.</w:t>
+      </w:r>
+    </w:p>
+    <w:p>
+      <w:pPr>
+        <w:rPr>
+          <w:rFonts w:hint="default"/>
+          <w:lang/>
+        </w:rPr>
+      </w:pPr>
+    </w:p>
+    <w:p>
+      <w:pPr>
+        <w:rPr>
+          <w:rFonts w:hint="default"/>
+          <w:lang/>
+        </w:rPr>
+      </w:pPr>
+      <w:r>
+        <w:rPr>
+          <w:rFonts w:hint="default"/>
+          <w:lang/>
+        </w:rPr>
+        <w:t>Por último, la clase `Parser` tiene varios atributos que representan las tablas de producción, acción y reducción, así como un objeto de la clase `CUP$Parser$actions` que se utiliza para realizar las acciones de análisis.La clase `Parser` es una clase generada por CUP, que es un generador de analizadores sintácticos LALR para Java. Esta clase se utiliza para analizar la sintaxis de un lenguaje de programación o un formato de datos específico.</w:t>
+      </w:r>
+    </w:p>
+    <w:p>
+      <w:pPr>
+        <w:rPr>
+          <w:rFonts w:hint="default"/>
+          <w:lang/>
+        </w:rPr>
+      </w:pPr>
+    </w:p>
+    <w:p>
+      <w:pPr>
+        <w:rPr>
+          <w:rFonts w:hint="default"/>
+          <w:lang/>
+        </w:rPr>
+      </w:pPr>
+      <w:r>
+        <w:rPr>
+          <w:rFonts w:hint="default"/>
+          <w:lang/>
+        </w:rPr>
+        <w:t>La clase `Parser` tiene varios métodos y atributos, algunos de los cuales son:</w:t>
+      </w:r>
+    </w:p>
+    <w:p>
+      <w:pPr>
+        <w:rPr>
+          <w:rFonts w:hint="default"/>
+          <w:lang/>
+        </w:rPr>
+      </w:pPr>
+    </w:p>
+    <w:p>
+      <w:pPr>
+        <w:rPr>
+          <w:rFonts w:hint="default"/>
+          <w:lang/>
+        </w:rPr>
+      </w:pPr>
+      <w:r>
+        <w:rPr>
+          <w:rFonts w:hint="default"/>
+          <w:lang/>
+        </w:rPr>
+        <w:t>- `getSymbolContainer()`: Este método devuelve la clase que contiene los símbolos generados por CUP.</w:t>
+      </w:r>
+    </w:p>
+    <w:p>
+      <w:pPr>
+        <w:rPr>
+          <w:rFonts w:hint="default"/>
+          <w:lang/>
+        </w:rPr>
+      </w:pPr>
+      <w:r>
+        <w:rPr>
+          <w:rFonts w:hint="default"/>
+          <w:lang/>
+        </w:rPr>
+        <w:t>- `production_table()`, `action_table()`, `reduce_table()`: Estos métodos devuelven las tablas de producción, acción y reducción respectivamente, que son utilizadas por el analizador sintáctico.</w:t>
+      </w:r>
+    </w:p>
+    <w:p>
+      <w:pPr>
+        <w:rPr>
+          <w:rFonts w:hint="default"/>
+          <w:lang/>
+        </w:rPr>
+      </w:pPr>
+      <w:r>
+        <w:rPr>
+          <w:rFonts w:hint="default"/>
+          <w:lang/>
+        </w:rPr>
+        <w:t>- `do_action()`: Este método se utiliza para invocar una acción de análisis suministrada por el usuario.</w:t>
+      </w:r>
+    </w:p>
+    <w:p>
+      <w:pPr>
+        <w:rPr>
+          <w:rFonts w:hint="default"/>
+          <w:lang/>
+        </w:rPr>
+      </w:pPr>
+      <w:r>
+        <w:rPr>
+          <w:rFonts w:hint="default"/>
+          <w:lang/>
+        </w:rPr>
+        <w:t>- `start_state()`, `start_production()`, `EOF_sym()`, `error_sym()`: Estos métodos devuelven el estado inicial, la producción inicial, el índice del símbolo EOF y el índice del símbolo de error respectivamente.</w:t>
+      </w:r>
+    </w:p>
+    <w:p>
+      <w:pPr>
+        <w:rPr>
+          <w:rFonts w:hint="default"/>
+          <w:lang/>
+        </w:rPr>
+      </w:pPr>
+    </w:p>
+    <w:p>
+      <w:pPr>
+        <w:rPr>
+          <w:rFonts w:hint="default"/>
+          <w:lang/>
+        </w:rPr>
+      </w:pPr>
+      <w:r>
+        <w:rPr>
+          <w:rFonts w:hint="default"/>
+          <w:lang/>
+        </w:rPr>
+        <w:t>Además, la clase `Parser` tiene una clase interna `CUP$Parser$actions` que encapsula el código de acción suministrado por el usuario. Esta clase tiene un método `CUP$Parser$do_action_part00000000()` que contiene el código de acción real para las acciones de análisis.</w:t>
+      </w:r>
+    </w:p>
+    <w:p>
+      <w:pPr>
+        <w:rPr>
+          <w:rFonts w:hint="default"/>
+          <w:lang/>
+        </w:rPr>
+      </w:pPr>
+    </w:p>
+    <w:p>
+      <w:pPr>
+        <w:rPr>
+          <w:rFonts w:hint="default"/>
+          <w:lang/>
+        </w:rPr>
+      </w:pPr>
+      <w:r>
+        <w:rPr>
+          <w:rFonts w:hint="default"/>
+          <w:lang/>
+        </w:rPr>
+        <w:t>Por último, la clase `Parser` tiene varios atributos que representan las tablas de producción, acción y reducción, así como un objeto de la clase `CUP$Parser$actions` que se utiliza para realizar las acciones de análisis.</w:t>
+      </w:r>
+    </w:p>
+    <w:p>
+      <w:pPr>
+        <w:jc w:val="center"/>
+      </w:pPr>
+      <w:r>
+        <w:drawing>
+          <wp:inline distT="0" distB="0" distL="114300" distR="114300">
+            <wp:extent cx="3604260" cy="6304915"/>
+            <wp:effectExtent l="0" t="0" r="15240" b="635"/>
+            <wp:docPr id="5" name="Picture 5"/>
+            <wp:cNvGraphicFramePr>
+              <a:graphicFrameLocks xmlns:a="http://schemas.openxmlformats.org/drawingml/2006/main" noChangeAspect="1"/>
+            </wp:cNvGraphicFramePr>
+            <a:graphic xmlns:a="http://schemas.openxmlformats.org/drawingml/2006/main">
+              <a:graphicData uri="http://schemas.openxmlformats.org/drawingml/2006/picture">
+                <pic:pic xmlns:pic="http://schemas.openxmlformats.org/drawingml/2006/picture">
+                  <pic:nvPicPr>
+                    <pic:cNvPr id="5" name="Picture 5"/>
+                    <pic:cNvPicPr>
+                      <a:picLocks noChangeAspect="1"/>
+                    </pic:cNvPicPr>
+                  </pic:nvPicPr>
+                  <pic:blipFill>
+                    <a:blip r:embed="rId16"/>
+                    <a:stretch>
+                      <a:fillRect/>
+                    </a:stretch>
+                  </pic:blipFill>
+                  <pic:spPr>
+                    <a:xfrm>
+                      <a:off x="0" y="0"/>
+                      <a:ext cx="3604260" cy="6304915"/>
+                    </a:xfrm>
+                    <a:prstGeom prst="rect">
+                      <a:avLst/>
+                    </a:prstGeom>
+                    <a:noFill/>
+                    <a:ln>
+                      <a:noFill/>
+                    </a:ln>
+                  </pic:spPr>
+                </pic:pic>
+              </a:graphicData>
+            </a:graphic>
+          </wp:inline>
+        </w:drawing>
+      </w:r>
+    </w:p>
+    <w:p>
+      <w:pPr>
+        <w:pStyle w:val="3"/>
+        <w:bidi w:val="0"/>
+        <w:rPr>
+          <w:rFonts w:hint="default"/>
+          <w:lang/>
+        </w:rPr>
+      </w:pPr>
+      <w:bookmarkStart w:id="17" w:name="_Toc176178921"/>
+      <w:r>
+        <w:rPr>
+          <w:rFonts w:hint="default"/>
+          <w:lang/>
+        </w:rPr>
+        <w:t>Base_JPanel:</w:t>
+      </w:r>
+      <w:bookmarkEnd w:id="17"/>
+    </w:p>
+    <w:p>
+      <w:pPr>
+        <w:rPr>
+          <w:rFonts w:hint="default"/>
+        </w:rPr>
+      </w:pPr>
+      <w:r>
+        <w:rPr>
+          <w:rFonts w:hint="default"/>
+        </w:rPr>
+        <w:t>La clase `Base_JPanel` es una subclase de `javax.swing.JPanel` en Java. Esta clase parece ser una parte de una interfaz gráfica de usuario (GUI) que incluye un área de código, una consola y un panel para gráficos. Aquí está la descripción de sus atributos y métodos:</w:t>
+      </w:r>
+    </w:p>
+    <w:p>
+      <w:pPr>
+        <w:rPr>
+          <w:rFonts w:hint="default"/>
+        </w:rPr>
+      </w:pPr>
+    </w:p>
+    <w:p>
+      <w:pPr>
+        <w:rPr>
+          <w:rFonts w:hint="default"/>
+        </w:rPr>
+      </w:pPr>
+      <w:r>
+        <w:rPr>
+          <w:rFonts w:hint="default"/>
+        </w:rPr>
+        <w:t>Atributos:</w:t>
+      </w:r>
+    </w:p>
+    <w:p>
+      <w:pPr>
+        <w:rPr>
+          <w:rFonts w:hint="default"/>
+        </w:rPr>
+      </w:pPr>
+      <w:r>
+        <w:rPr>
+          <w:rFonts w:hint="default"/>
+        </w:rPr>
+        <w:t>- `filePath`: Un `String` que representa la ruta del archivo.</w:t>
+      </w:r>
+    </w:p>
+    <w:p>
+      <w:pPr>
+        <w:rPr>
+          <w:rFonts w:hint="default"/>
+        </w:rPr>
+      </w:pPr>
+      <w:r>
+        <w:rPr>
+          <w:rFonts w:hint="default"/>
+        </w:rPr>
+        <w:t>- `codeTextArea`: Un `String` que representa el área de texto del código.</w:t>
+      </w:r>
+    </w:p>
+    <w:p>
+      <w:pPr>
+        <w:rPr>
+          <w:rFonts w:hint="default"/>
+        </w:rPr>
+      </w:pPr>
+      <w:r>
+        <w:rPr>
+          <w:rFonts w:hint="default"/>
+        </w:rPr>
+        <w:t>- `numbers`: Un objeto de la clase `Num_Line_Text_Area` que parece estar relacionado con el área de texto del código.</w:t>
+      </w:r>
+    </w:p>
+    <w:p>
+      <w:pPr>
+        <w:rPr>
+          <w:rFonts w:hint="default"/>
+        </w:rPr>
+      </w:pPr>
+      <w:r>
+        <w:rPr>
+          <w:rFonts w:hint="default"/>
+        </w:rPr>
+        <w:t>- `combinedGraphs`: Un objeto de la clase `CombinedGraphs` que parece estar relacionado con los gráficos que se muestran en la GUI.</w:t>
+      </w:r>
+    </w:p>
+    <w:p>
+      <w:pPr>
+        <w:rPr>
+          <w:rFonts w:hint="default"/>
+        </w:rPr>
+      </w:pPr>
+      <w:r>
+        <w:rPr>
+          <w:rFonts w:hint="default"/>
+        </w:rPr>
+        <w:t>- `last`: Un `int` que se utiliza en los métodos para navegar a través de los gráficos.</w:t>
+      </w:r>
+    </w:p>
+    <w:p>
+      <w:pPr>
+        <w:rPr>
+          <w:rFonts w:hint="default"/>
+        </w:rPr>
+      </w:pPr>
+    </w:p>
+    <w:p>
+      <w:pPr>
+        <w:rPr>
+          <w:rFonts w:hint="default"/>
+        </w:rPr>
+      </w:pPr>
+      <w:r>
+        <w:rPr>
+          <w:rFonts w:hint="default"/>
+        </w:rPr>
+        <w:t>Métodos:</w:t>
+      </w:r>
+    </w:p>
+    <w:p>
+      <w:pPr>
+        <w:rPr>
+          <w:rFonts w:hint="default"/>
+        </w:rPr>
+      </w:pPr>
+      <w:r>
+        <w:rPr>
+          <w:rFonts w:hint="default"/>
+        </w:rPr>
+        <w:t>- `Base_JPanel`: Es el constructor de la clase que inicializa los componentes de la GUI y establece los atributos `filePath` y `codeTextArea`.</w:t>
+      </w:r>
+    </w:p>
+    <w:p>
+      <w:pPr>
+        <w:rPr>
+          <w:rFonts w:hint="default"/>
+        </w:rPr>
+      </w:pPr>
+      <w:r>
+        <w:rPr>
+          <w:rFonts w:hint="default"/>
+        </w:rPr>
+        <w:t>- `setGraphs`: Este método establece el atributo `combinedGraphs`.</w:t>
+      </w:r>
+    </w:p>
+    <w:p>
+      <w:pPr>
+        <w:rPr>
+          <w:rFonts w:hint="default"/>
+        </w:rPr>
+      </w:pPr>
+      <w:r>
+        <w:rPr>
+          <w:rFonts w:hint="default"/>
+        </w:rPr>
+        <w:t>- `returnFilePath`, `returnTextAreaCode`: Estos métodos devuelven los atributos `filePath` y `codeTextArea` respectivamente.</w:t>
+      </w:r>
+    </w:p>
+    <w:p>
+      <w:pPr>
+        <w:rPr>
+          <w:rFonts w:hint="default"/>
+        </w:rPr>
+      </w:pPr>
+      <w:r>
+        <w:rPr>
+          <w:rFonts w:hint="default"/>
+        </w:rPr>
+        <w:t>- `setConsoleText`: Este método establece el texto de la consola en la GUI.</w:t>
+      </w:r>
+    </w:p>
+    <w:p>
+      <w:pPr>
+        <w:rPr>
+          <w:rFonts w:hint="default"/>
+        </w:rPr>
+      </w:pPr>
+      <w:r>
+        <w:rPr>
+          <w:rFonts w:hint="default"/>
+        </w:rPr>
+        <w:t>- `graphGraph`: Este método actualiza el gráfico que se muestra en la GUI.</w:t>
+      </w:r>
+    </w:p>
+    <w:p>
+      <w:pPr>
+        <w:rPr>
+          <w:rFonts w:hint="default"/>
+        </w:rPr>
+      </w:pPr>
+      <w:r>
+        <w:rPr>
+          <w:rFonts w:hint="default"/>
+        </w:rPr>
+        <w:t>- `initComponents`: Este método inicializa los componentes de la GUI.</w:t>
+      </w:r>
+    </w:p>
+    <w:p>
+      <w:pPr>
+        <w:rPr>
+          <w:rFonts w:hint="default"/>
+        </w:rPr>
+      </w:pPr>
+      <w:r>
+        <w:rPr>
+          <w:rFonts w:hint="default"/>
+        </w:rPr>
+        <w:t>- `jButtonbeforeMousePressed`, `jButtonafterMousePressed`: Estos métodos se invocan cuando se presionan los botones "Anterior" y "Siguiente" respectivamente. Parecen estar relacionados con la navegación a través de los gráficos.</w:t>
+      </w:r>
+    </w:p>
+    <w:p>
+      <w:pPr>
+        <w:rPr>
+          <w:rFonts w:hint="default"/>
+        </w:rPr>
+      </w:pPr>
+    </w:p>
+    <w:p>
+      <w:pPr>
+        <w:rPr>
+          <w:rFonts w:hint="default"/>
+        </w:rPr>
+      </w:pPr>
+      <w:r>
+        <w:rPr>
+          <w:rFonts w:hint="default"/>
+        </w:rPr>
+        <w:t>Además, la clase `Base_JPanel` tiene varios atributos que representan los componentes de la GUI, como botones, etiquetas, paneles y áreas de texto.La clase `Base_JPanel` es una subclase de `javax.swing.JPanel` en Java. Esta clase parece ser una parte de una interfaz gráfica de usuario (GUI) que incluye un área de código, una consola y un panel para gráficos. Aquí está la descripción de sus atributos y métodos:</w:t>
+      </w:r>
+    </w:p>
+    <w:p>
+      <w:pPr>
+        <w:rPr>
+          <w:rFonts w:hint="default"/>
+        </w:rPr>
+      </w:pPr>
+    </w:p>
+    <w:p>
+      <w:pPr>
+        <w:rPr>
+          <w:rFonts w:hint="default"/>
+        </w:rPr>
+      </w:pPr>
+      <w:r>
+        <w:rPr>
+          <w:rFonts w:hint="default"/>
+        </w:rPr>
+        <w:t>Atributos:</w:t>
+      </w:r>
+    </w:p>
+    <w:p>
+      <w:pPr>
+        <w:rPr>
+          <w:rFonts w:hint="default"/>
+        </w:rPr>
+      </w:pPr>
+      <w:r>
+        <w:rPr>
+          <w:rFonts w:hint="default"/>
+        </w:rPr>
+        <w:t>- `filePath`: Un `String` que representa la ruta del archivo.</w:t>
+      </w:r>
+    </w:p>
+    <w:p>
+      <w:pPr>
+        <w:rPr>
+          <w:rFonts w:hint="default"/>
+        </w:rPr>
+      </w:pPr>
+      <w:r>
+        <w:rPr>
+          <w:rFonts w:hint="default"/>
+        </w:rPr>
+        <w:t>- `codeTextArea`: Un `String` que representa el área de texto del código.</w:t>
+      </w:r>
+    </w:p>
+    <w:p>
+      <w:pPr>
+        <w:rPr>
+          <w:rFonts w:hint="default"/>
+        </w:rPr>
+      </w:pPr>
+      <w:r>
+        <w:rPr>
+          <w:rFonts w:hint="default"/>
+        </w:rPr>
+        <w:t>- `numbers`: Un objeto de la clase `Num_Line_Text_Area` que parece estar relacionado con el área de texto del código.</w:t>
+      </w:r>
+    </w:p>
+    <w:p>
+      <w:pPr>
+        <w:rPr>
+          <w:rFonts w:hint="default"/>
+        </w:rPr>
+      </w:pPr>
+      <w:r>
+        <w:rPr>
+          <w:rFonts w:hint="default"/>
+        </w:rPr>
+        <w:t>- `combinedGraphs`: Un objeto de la clase `CombinedGraphs` que parece estar relacionado con los gráficos que se muestran en la GUI.</w:t>
+      </w:r>
+    </w:p>
+    <w:p>
+      <w:pPr>
+        <w:rPr>
+          <w:rFonts w:hint="default"/>
+        </w:rPr>
+      </w:pPr>
+      <w:r>
+        <w:rPr>
+          <w:rFonts w:hint="default"/>
+        </w:rPr>
+        <w:t>- `last`: Un `int` que se utiliza en los métodos para navegar a través de los gráficos.</w:t>
+      </w:r>
+    </w:p>
+    <w:p>
+      <w:pPr>
+        <w:rPr>
+          <w:rFonts w:hint="default"/>
+        </w:rPr>
+      </w:pPr>
+    </w:p>
+    <w:p>
+      <w:pPr>
+        <w:rPr>
+          <w:rFonts w:hint="default"/>
+        </w:rPr>
+      </w:pPr>
+      <w:r>
+        <w:rPr>
+          <w:rFonts w:hint="default"/>
+        </w:rPr>
+        <w:t>Métodos:</w:t>
+      </w:r>
+    </w:p>
+    <w:p>
+      <w:pPr>
+        <w:rPr>
+          <w:rFonts w:hint="default"/>
+        </w:rPr>
+      </w:pPr>
+      <w:r>
+        <w:rPr>
+          <w:rFonts w:hint="default"/>
+        </w:rPr>
+        <w:t>- `Base_JPanel`: Es el constructor de la clase que inicializa los componentes de la GUI y establece los atributos `filePath` y `codeTextArea`.</w:t>
+      </w:r>
+    </w:p>
+    <w:p>
+      <w:pPr>
+        <w:rPr>
+          <w:rFonts w:hint="default"/>
+        </w:rPr>
+      </w:pPr>
+      <w:r>
+        <w:rPr>
+          <w:rFonts w:hint="default"/>
+        </w:rPr>
+        <w:t>- `setGraphs`: Este método establece el atributo `combinedGraphs`.</w:t>
+      </w:r>
+    </w:p>
+    <w:p>
+      <w:pPr>
+        <w:rPr>
+          <w:rFonts w:hint="default"/>
+        </w:rPr>
+      </w:pPr>
+      <w:r>
+        <w:rPr>
+          <w:rFonts w:hint="default"/>
+        </w:rPr>
+        <w:t>- `returnFilePath`, `returnTextAreaCode`: Estos métodos devuelven los atributos `filePath` y `codeTextArea` respectivamente.</w:t>
+      </w:r>
+    </w:p>
+    <w:p>
+      <w:pPr>
+        <w:rPr>
+          <w:rFonts w:hint="default"/>
+        </w:rPr>
+      </w:pPr>
+      <w:r>
+        <w:rPr>
+          <w:rFonts w:hint="default"/>
+        </w:rPr>
+        <w:t>- `setConsoleText`: Este método establece el texto de la consola en la GUI.</w:t>
+      </w:r>
+    </w:p>
+    <w:p>
+      <w:pPr>
+        <w:rPr>
+          <w:rFonts w:hint="default"/>
+        </w:rPr>
+      </w:pPr>
+      <w:r>
+        <w:rPr>
+          <w:rFonts w:hint="default"/>
+        </w:rPr>
+        <w:t>- `graphGraph`: Este método actualiza el gráfico que se muestra en la GUI.</w:t>
+      </w:r>
+    </w:p>
+    <w:p>
+      <w:pPr>
+        <w:rPr>
+          <w:rFonts w:hint="default"/>
+        </w:rPr>
+      </w:pPr>
+      <w:r>
+        <w:rPr>
+          <w:rFonts w:hint="default"/>
+        </w:rPr>
+        <w:t>- `initComponents`: Este método inicializa los componentes de la GUI.</w:t>
+      </w:r>
+    </w:p>
+    <w:p>
+      <w:pPr>
+        <w:rPr>
+          <w:rFonts w:hint="default"/>
+        </w:rPr>
+      </w:pPr>
+      <w:r>
+        <w:rPr>
+          <w:rFonts w:hint="default"/>
+        </w:rPr>
+        <w:t>- `jButtonbeforeMousePressed`, `jButtonafterMousePressed`: Estos métodos se invocan cuando se presionan los botones "Anterior" y "Siguiente" respectivamente. Parecen estar relacionados con la navegación a través de los gráficos.</w:t>
+      </w:r>
+    </w:p>
+    <w:p>
+      <w:pPr>
+        <w:rPr>
+          <w:rFonts w:hint="default"/>
+        </w:rPr>
+      </w:pPr>
+    </w:p>
+    <w:p>
+      <w:r>
+        <w:rPr>
+          <w:rFonts w:hint="default"/>
+        </w:rPr>
+        <w:t>Además, la clase `Base_JPanel` tiene varios atributos que representan los componentes de la GUI, como botones, etiquetas, paneles y áreas de texto.</w:t>
+      </w:r>
+    </w:p>
+    <w:p/>
+    <w:p>
+      <w:r>
+        <w:drawing>
+          <wp:inline distT="0" distB="0" distL="114300" distR="114300">
+            <wp:extent cx="3822700" cy="6418580"/>
+            <wp:effectExtent l="0" t="0" r="6350" b="1270"/>
+            <wp:docPr id="8" name="Picture 8"/>
+            <wp:cNvGraphicFramePr>
+              <a:graphicFrameLocks xmlns:a="http://schemas.openxmlformats.org/drawingml/2006/main" noChangeAspect="1"/>
+            </wp:cNvGraphicFramePr>
+            <a:graphic xmlns:a="http://schemas.openxmlformats.org/drawingml/2006/main">
+              <a:graphicData uri="http://schemas.openxmlformats.org/drawingml/2006/picture">
+                <pic:pic xmlns:pic="http://schemas.openxmlformats.org/drawingml/2006/picture">
+                  <pic:nvPicPr>
+                    <pic:cNvPr id="8" name="Picture 8"/>
+                    <pic:cNvPicPr>
+                      <a:picLocks noChangeAspect="1"/>
+                    </pic:cNvPicPr>
+                  </pic:nvPicPr>
+                  <pic:blipFill>
+                    <a:blip r:embed="rId17"/>
+                    <a:stretch>
+                      <a:fillRect/>
+                    </a:stretch>
+                  </pic:blipFill>
+                  <pic:spPr>
+                    <a:xfrm>
+                      <a:off x="0" y="0"/>
+                      <a:ext cx="3822700" cy="6418580"/>
+                    </a:xfrm>
+                    <a:prstGeom prst="rect">
+                      <a:avLst/>
+                    </a:prstGeom>
+                    <a:noFill/>
+                    <a:ln>
+                      <a:noFill/>
+                    </a:ln>
+                  </pic:spPr>
+                </pic:pic>
+              </a:graphicData>
+            </a:graphic>
+          </wp:inline>
+        </w:drawing>
+      </w:r>
+    </w:p>
+    <w:p>
+      <w:pPr>
+        <w:pStyle w:val="3"/>
+        <w:bidi w:val="0"/>
+        <w:rPr>
+          <w:rFonts w:hint="default"/>
+          <w:lang/>
+        </w:rPr>
+      </w:pPr>
+      <w:bookmarkStart w:id="18" w:name="_Toc1944041983"/>
+      <w:r>
+        <w:rPr>
+          <w:rFonts w:hint="default"/>
+          <w:lang/>
+        </w:rPr>
+        <w:t>Main_JFrame:</w:t>
+      </w:r>
+      <w:bookmarkEnd w:id="18"/>
+    </w:p>
+    <w:p>
+      <w:pPr>
+        <w:rPr>
+          <w:rFonts w:hint="default"/>
+          <w:lang/>
+        </w:rPr>
+      </w:pPr>
+      <w:r>
+        <w:rPr>
+          <w:rFonts w:hint="default"/>
+          <w:lang/>
+        </w:rPr>
+        <w:t>La clase `Main_JFrame` es una subclase de `javax.swing.JFrame` en Java. Esta clase parece ser la interfaz gráfica de usuario principal (GUI) de la aplicación. Aquí está la descripción de sus atributos y métodos:</w:t>
+      </w:r>
+    </w:p>
+    <w:p>
+      <w:pPr>
+        <w:rPr>
+          <w:rFonts w:hint="default"/>
+          <w:lang/>
+        </w:rPr>
+      </w:pPr>
+    </w:p>
+    <w:p>
+      <w:pPr>
+        <w:rPr>
+          <w:rFonts w:hint="default"/>
+          <w:lang/>
+        </w:rPr>
+      </w:pPr>
+      <w:r>
+        <w:rPr>
+          <w:rFonts w:hint="default"/>
+          <w:lang/>
+        </w:rPr>
+        <w:t>Atributos:</w:t>
+      </w:r>
+    </w:p>
+    <w:p>
+      <w:pPr>
+        <w:rPr>
+          <w:rFonts w:hint="default"/>
+          <w:lang/>
+        </w:rPr>
+      </w:pPr>
+      <w:r>
+        <w:rPr>
+          <w:rFonts w:hint="default"/>
+          <w:lang/>
+        </w:rPr>
+        <w:t>- `jTabbedPane1`: Un objeto de la clase `javax.swing.JTabbedPane` que representa un panel con pestañas donde se pueden agregar y eliminar pestañas.</w:t>
+      </w:r>
+    </w:p>
+    <w:p>
+      <w:pPr>
+        <w:rPr>
+          <w:rFonts w:hint="default"/>
+          <w:lang/>
+        </w:rPr>
+      </w:pPr>
+      <w:r>
+        <w:rPr>
+          <w:rFonts w:hint="default"/>
+          <w:lang/>
+        </w:rPr>
+        <w:t>- `jMenuBar1`, `jMenu_File_CloseFile`, `jMenu_Tabs`, `jMenu_Run`, `jMenu_Reports`: Son objetos de las clases `javax.swing.JMenuBar` y `javax.swing.JMenu` que representan la barra de menú y los menús en la GUI.</w:t>
+      </w:r>
+    </w:p>
+    <w:p>
+      <w:pPr>
+        <w:rPr>
+          <w:rFonts w:hint="default"/>
+          <w:lang/>
+        </w:rPr>
+      </w:pPr>
+      <w:r>
+        <w:rPr>
+          <w:rFonts w:hint="default"/>
+          <w:lang/>
+        </w:rPr>
+        <w:t>- `jMenuItem_NewFile`, `jMenuItem_OpenFile`, `jMenuItem_SaveFile`, `jMenuItem_CloseFile`, `jMenuItem_TokensReport`, `jMenuItem2_ErrorsReport`, `jMenuItem3_SymbolTable`: Son objetos de la clase `javax.swing.JMenuItem` que representan los elementos de menú en la GUI.</w:t>
+      </w:r>
+    </w:p>
+    <w:p>
+      <w:pPr>
+        <w:rPr>
+          <w:rFonts w:hint="default"/>
+          <w:lang/>
+        </w:rPr>
+      </w:pPr>
+    </w:p>
+    <w:p>
+      <w:pPr>
+        <w:rPr>
+          <w:rFonts w:hint="default"/>
+          <w:lang/>
+        </w:rPr>
+      </w:pPr>
+      <w:r>
+        <w:rPr>
+          <w:rFonts w:hint="default"/>
+          <w:lang/>
+        </w:rPr>
+        <w:t>Métodos:</w:t>
+      </w:r>
+    </w:p>
+    <w:p>
+      <w:pPr>
+        <w:rPr>
+          <w:rFonts w:hint="default"/>
+          <w:lang/>
+        </w:rPr>
+      </w:pPr>
+      <w:r>
+        <w:rPr>
+          <w:rFonts w:hint="default"/>
+          <w:lang/>
+        </w:rPr>
+        <w:t>- `Main_JFrame`: Es el constructor de la clase que inicializa los componentes de la GUI.</w:t>
+      </w:r>
+    </w:p>
+    <w:p>
+      <w:pPr>
+        <w:rPr>
+          <w:rFonts w:hint="default"/>
+          <w:lang/>
+        </w:rPr>
+      </w:pPr>
+      <w:r>
+        <w:rPr>
+          <w:rFonts w:hint="default"/>
+          <w:lang/>
+        </w:rPr>
+        <w:t>- `initComponents`: Este método inicializa los componentes de la GUI.</w:t>
+      </w:r>
+    </w:p>
+    <w:p>
+      <w:pPr>
+        <w:rPr>
+          <w:rFonts w:hint="default"/>
+          <w:lang/>
+        </w:rPr>
+      </w:pPr>
+      <w:r>
+        <w:rPr>
+          <w:rFonts w:hint="default"/>
+          <w:lang/>
+        </w:rPr>
+        <w:t>- `jMenuItem_NewFileMouseReleased`, `jMenuItem_OpenFileMouseReleased`, `jMenuItem_CloseFileMouseReleased`, `jMenuItem_SaveFileMouseReleased`, `jMenuItem_TokensReportMouseReleased`, `jMenuItem2_ErrorsReportMouseReleased`, `jMenuItem3_SymbolTableMouseReleased`, `jMenu_RunMousePressed`: Estos métodos se invocan cuando se liberan los elementos de menú correspondientes o se presiona el menú "Run". Realizan acciones como crear un nuevo archivo, abrir un archivo, cerrar un archivo, guardar un archivo, generar informes de tokens y errores, y ejecutar el análisis e interpretación del código.</w:t>
+      </w:r>
+    </w:p>
+    <w:p>
+      <w:pPr>
+        <w:rPr>
+          <w:rFonts w:hint="default"/>
+          <w:lang/>
+        </w:rPr>
+      </w:pPr>
+    </w:p>
+    <w:p>
+      <w:pPr>
+        <w:rPr>
+          <w:rFonts w:hint="default"/>
+          <w:lang/>
+        </w:rPr>
+      </w:pPr>
+      <w:r>
+        <w:rPr>
+          <w:rFonts w:hint="default"/>
+          <w:lang/>
+        </w:rPr>
+        <w:t>Además, la clase `Main_JFrame` tiene varios atributos que representan los componentes de la GUI, como menús, elementos de menú y un panel con pestañas.La clase `Main_JFrame` es una subclase de `javax.swing.JFrame` en Java. Esta clase parece ser la interfaz gráfica de usuario principal (GUI) de la aplicación. Aquí está la descripción de sus atributos y métodos:</w:t>
+      </w:r>
+    </w:p>
+    <w:p>
+      <w:pPr>
+        <w:rPr>
+          <w:rFonts w:hint="default"/>
+          <w:lang/>
+        </w:rPr>
+      </w:pPr>
+    </w:p>
+    <w:p>
+      <w:pPr>
+        <w:rPr>
+          <w:rFonts w:hint="default"/>
+          <w:lang/>
+        </w:rPr>
+      </w:pPr>
+      <w:r>
+        <w:rPr>
+          <w:rFonts w:hint="default"/>
+          <w:lang/>
+        </w:rPr>
+        <w:t>Atributos:</w:t>
+      </w:r>
+    </w:p>
+    <w:p>
+      <w:pPr>
+        <w:rPr>
+          <w:rFonts w:hint="default"/>
+          <w:lang/>
+        </w:rPr>
+      </w:pPr>
+      <w:r>
+        <w:rPr>
+          <w:rFonts w:hint="default"/>
+          <w:lang/>
+        </w:rPr>
+        <w:t>- `jTabbedPane1`: Un objeto de la clase `javax.swing.JTabbedPane` que representa un panel con pestañas donde se pueden agregar y eliminar pestañas.</w:t>
+      </w:r>
+    </w:p>
+    <w:p>
+      <w:pPr>
+        <w:rPr>
+          <w:rFonts w:hint="default"/>
+          <w:lang/>
+        </w:rPr>
+      </w:pPr>
+      <w:r>
+        <w:rPr>
+          <w:rFonts w:hint="default"/>
+          <w:lang/>
+        </w:rPr>
+        <w:t>- `jMenuBar1`, `jMenu_File_CloseFile`, `jMenu_Tabs`, `jMenu_Run`, `jMenu_Reports`: Son objetos de las clases `javax.swing.JMenuBar` y `javax.swing.JMenu` que representan la barra de menú y los menús en la GUI.</w:t>
+      </w:r>
+    </w:p>
+    <w:p>
+      <w:pPr>
+        <w:rPr>
+          <w:rFonts w:hint="default"/>
+          <w:lang/>
+        </w:rPr>
+      </w:pPr>
+      <w:r>
+        <w:rPr>
+          <w:rFonts w:hint="default"/>
+          <w:lang/>
+        </w:rPr>
+        <w:t>- `jMenuItem_NewFile`, `jMenuItem_OpenFile`, `jMenuItem_SaveFile`, `jMenuItem_CloseFile`, `jMenuItem_TokensReport`, `jMenuItem2_ErrorsReport`, `jMenuItem3_SymbolTable`: Son objetos de la clase `javax.swing.JMenuItem` que representan los elementos de menú en la GUI.</w:t>
+      </w:r>
+    </w:p>
+    <w:p>
+      <w:pPr>
+        <w:rPr>
+          <w:rFonts w:hint="default"/>
+          <w:lang/>
+        </w:rPr>
+      </w:pPr>
+    </w:p>
+    <w:p>
+      <w:pPr>
+        <w:rPr>
+          <w:rFonts w:hint="default"/>
+          <w:lang/>
+        </w:rPr>
+      </w:pPr>
+      <w:r>
+        <w:rPr>
+          <w:rFonts w:hint="default"/>
+          <w:lang/>
+        </w:rPr>
+        <w:t>Métodos:</w:t>
+      </w:r>
+    </w:p>
+    <w:p>
+      <w:pPr>
+        <w:rPr>
+          <w:rFonts w:hint="default"/>
+          <w:lang/>
+        </w:rPr>
+      </w:pPr>
+      <w:r>
+        <w:rPr>
+          <w:rFonts w:hint="default"/>
+          <w:lang/>
+        </w:rPr>
+        <w:t>- `Main_JFrame`: Es el constructor de la clase que inicializa los componentes de la GUI.</w:t>
+      </w:r>
+    </w:p>
+    <w:p>
+      <w:pPr>
+        <w:rPr>
+          <w:rFonts w:hint="default"/>
+          <w:lang/>
+        </w:rPr>
+      </w:pPr>
+      <w:r>
+        <w:rPr>
+          <w:rFonts w:hint="default"/>
+          <w:lang/>
+        </w:rPr>
+        <w:t>- `initComponents`: Este método inicializa los componentes de la GUI.</w:t>
+      </w:r>
+    </w:p>
+    <w:p>
+      <w:pPr>
+        <w:rPr>
+          <w:rFonts w:hint="default"/>
+          <w:lang/>
+        </w:rPr>
+      </w:pPr>
+      <w:r>
+        <w:rPr>
+          <w:rFonts w:hint="default"/>
+          <w:lang/>
+        </w:rPr>
+        <w:t>- `jMenuItem_NewFileMouseReleased`, `jMenuItem_OpenFileMouseReleased`, `jMenuItem_CloseFileMouseReleased`, `jMenuItem_SaveFileMouseReleased`, `jMenuItem_TokensReportMouseReleased`, `jMenuItem2_ErrorsReportMouseReleased`, `jMenuItem3_SymbolTableMouseReleased`, `jMenu_RunMousePressed`: Estos métodos se invocan cuando se liberan los elementos de menú correspondientes o se presiona el menú "Run". Realizan acciones como crear un nuevo archivo, abrir un archivo, cerrar un archivo, guardar un archivo, generar informes de tokens y errores, y ejecutar el análisis e interpretación del código.</w:t>
+      </w:r>
+    </w:p>
+    <w:p>
+      <w:pPr>
+        <w:rPr>
+          <w:rFonts w:hint="default"/>
+          <w:lang/>
+        </w:rPr>
+      </w:pPr>
+    </w:p>
+    <w:p>
+      <w:pPr>
+        <w:rPr>
+          <w:rFonts w:hint="default"/>
+          <w:lang/>
+        </w:rPr>
+      </w:pPr>
+      <w:r>
+        <w:rPr>
+          <w:rFonts w:hint="default"/>
+          <w:lang/>
+        </w:rPr>
+        <w:t>Además, la clase `Main_JFrame` tiene varios atributos que representan los componentes de la GUI, como menús, elementos de menú y un panel con pestañas.</w:t>
+      </w:r>
+    </w:p>
+    <w:p>
+      <w:pPr>
+        <w:jc w:val="center"/>
+      </w:pPr>
+      <w:r>
+        <w:drawing>
+          <wp:inline distT="0" distB="0" distL="114300" distR="114300">
+            <wp:extent cx="4194175" cy="5734050"/>
+            <wp:effectExtent l="0" t="0" r="15875" b="0"/>
+            <wp:docPr id="9" name="Picture 9"/>
+            <wp:cNvGraphicFramePr>
+              <a:graphicFrameLocks xmlns:a="http://schemas.openxmlformats.org/drawingml/2006/main" noChangeAspect="1"/>
+            </wp:cNvGraphicFramePr>
+            <a:graphic xmlns:a="http://schemas.openxmlformats.org/drawingml/2006/main">
+              <a:graphicData uri="http://schemas.openxmlformats.org/drawingml/2006/picture">
+                <pic:pic xmlns:pic="http://schemas.openxmlformats.org/drawingml/2006/picture">
+                  <pic:nvPicPr>
+                    <pic:cNvPr id="9" name="Picture 9"/>
+                    <pic:cNvPicPr>
+                      <a:picLocks noChangeAspect="1"/>
+                    </pic:cNvPicPr>
+                  </pic:nvPicPr>
+                  <pic:blipFill>
+                    <a:blip r:embed="rId18"/>
+                    <a:stretch>
+                      <a:fillRect/>
+                    </a:stretch>
+                  </pic:blipFill>
+                  <pic:spPr>
+                    <a:xfrm>
+                      <a:off x="0" y="0"/>
+                      <a:ext cx="4194175" cy="5734050"/>
+                    </a:xfrm>
+                    <a:prstGeom prst="rect">
+                      <a:avLst/>
+                    </a:prstGeom>
+                    <a:noFill/>
+                    <a:ln>
+                      <a:noFill/>
+                    </a:ln>
+                  </pic:spPr>
+                </pic:pic>
+              </a:graphicData>
+            </a:graphic>
+          </wp:inline>
+        </w:drawing>
+      </w:r>
+    </w:p>
+    <w:p>
+      <w:pPr>
+        <w:jc w:val="center"/>
+        <w:rPr>
+          <w:rFonts w:hint="default"/>
+          <w:lang/>
+        </w:rPr>
+      </w:pPr>
+      <w:r>
+        <w:rPr>
+          <w:rFonts w:hint="default"/>
+          <w:lang/>
+        </w:rPr>
+        <w:t>I</w:t>
+      </w:r>
+    </w:p>
+    <w:p>
+      <w:pPr>
+        <w:jc w:val="left"/>
+        <w:rPr>
+          <w:rFonts w:hint="default"/>
+          <w:lang/>
+        </w:rPr>
+      </w:pPr>
+      <w:r>
+        <w:rPr>
+          <w:rFonts w:hint="default"/>
+          <w:lang/>
+        </w:rPr>
+        <w:t>Interprete:</w:t>
+      </w:r>
+    </w:p>
+    <w:p>
+      <w:pPr>
+        <w:jc w:val="left"/>
+        <w:rPr>
+          <w:rFonts w:hint="default"/>
+          <w:lang/>
+        </w:rPr>
+      </w:pPr>
+      <w:r>
+        <w:rPr>
+          <w:rFonts w:hint="default"/>
+          <w:lang/>
+        </w:rPr>
+        <w:t>La clase `Interpreter` es una clase en Java que se utiliza para interpretar un conjunto de instrucciones. Aquí está la descripción de sus atributos y métodos:</w:t>
+      </w:r>
+    </w:p>
+    <w:p>
+      <w:pPr>
+        <w:jc w:val="left"/>
+        <w:rPr>
+          <w:rFonts w:hint="default"/>
+          <w:lang/>
+        </w:rPr>
+      </w:pPr>
+    </w:p>
+    <w:p>
+      <w:pPr>
+        <w:jc w:val="left"/>
+        <w:rPr>
+          <w:rFonts w:hint="default"/>
+          <w:lang/>
+        </w:rPr>
+      </w:pPr>
+      <w:r>
+        <w:rPr>
+          <w:rFonts w:hint="default"/>
+          <w:lang/>
+        </w:rPr>
+        <w:t>Atributos:</w:t>
+      </w:r>
+    </w:p>
+    <w:p>
+      <w:pPr>
+        <w:jc w:val="left"/>
+        <w:rPr>
+          <w:rFonts w:hint="default"/>
+          <w:lang/>
+        </w:rPr>
+      </w:pPr>
+      <w:r>
+        <w:rPr>
+          <w:rFonts w:hint="default"/>
+          <w:lang/>
+        </w:rPr>
+        <w:t>- `hash`: Un `HashMap` que mapea una cadena a un objeto `Simbols`. Se utiliza para almacenar las variables y sus valores.</w:t>
+      </w:r>
+    </w:p>
+    <w:p>
+      <w:pPr>
+        <w:jc w:val="left"/>
+        <w:rPr>
+          <w:rFonts w:hint="default"/>
+          <w:lang/>
+        </w:rPr>
+      </w:pPr>
+      <w:r>
+        <w:rPr>
+          <w:rFonts w:hint="default"/>
+          <w:lang/>
+        </w:rPr>
+        <w:t>- `Instruccions`: Un `ArrayList` de objetos `Intruccions`. Se utiliza para almacenar las instrucciones que se van a interpretar.</w:t>
+      </w:r>
+    </w:p>
+    <w:p>
+      <w:pPr>
+        <w:jc w:val="left"/>
+        <w:rPr>
+          <w:rFonts w:hint="default"/>
+          <w:lang/>
+        </w:rPr>
+      </w:pPr>
+      <w:r>
+        <w:rPr>
+          <w:rFonts w:hint="default"/>
+          <w:lang/>
+        </w:rPr>
+        <w:t>- `combinedGraphs`: Un objeto de la clase `CombinedGraphs`. Se utiliza para crear y almacenar los gráficos que se generan durante la interpretación.</w:t>
+      </w:r>
+    </w:p>
+    <w:p>
+      <w:pPr>
+        <w:jc w:val="left"/>
+        <w:rPr>
+          <w:rFonts w:hint="default"/>
+          <w:lang/>
+        </w:rPr>
+      </w:pPr>
+      <w:r>
+        <w:rPr>
+          <w:rFonts w:hint="default"/>
+          <w:lang/>
+        </w:rPr>
+        <w:t>- `console_text`: Un `String` que representa el texto que se imprimirá en la consola.</w:t>
+      </w:r>
+    </w:p>
+    <w:p>
+      <w:pPr>
+        <w:jc w:val="left"/>
+        <w:rPr>
+          <w:rFonts w:hint="default"/>
+          <w:lang/>
+        </w:rPr>
+      </w:pPr>
+      <w:r>
+        <w:rPr>
+          <w:rFonts w:hint="default"/>
+          <w:lang/>
+        </w:rPr>
+        <w:t>- `ARITFUNC`: Una lista de cadenas que representa las funciones aritméticas disponibles.</w:t>
+      </w:r>
+    </w:p>
+    <w:p>
+      <w:pPr>
+        <w:jc w:val="left"/>
+        <w:rPr>
+          <w:rFonts w:hint="default"/>
+          <w:lang/>
+        </w:rPr>
+      </w:pPr>
+      <w:r>
+        <w:rPr>
+          <w:rFonts w:hint="default"/>
+          <w:lang/>
+        </w:rPr>
+        <w:t>- `ESTAFUNC`: Una lista de cadenas que representa las funciones estadísticas disponibles.</w:t>
+      </w:r>
+    </w:p>
+    <w:p>
+      <w:pPr>
+        <w:jc w:val="left"/>
+        <w:rPr>
+          <w:rFonts w:hint="default"/>
+          <w:lang/>
+        </w:rPr>
+      </w:pPr>
+    </w:p>
+    <w:p>
+      <w:pPr>
+        <w:jc w:val="left"/>
+        <w:rPr>
+          <w:rFonts w:hint="default"/>
+          <w:lang/>
+        </w:rPr>
+      </w:pPr>
+      <w:r>
+        <w:rPr>
+          <w:rFonts w:hint="default"/>
+          <w:lang/>
+        </w:rPr>
+        <w:t>Métodos:</w:t>
+      </w:r>
+    </w:p>
+    <w:p>
+      <w:pPr>
+        <w:jc w:val="left"/>
+        <w:rPr>
+          <w:rFonts w:hint="default"/>
+          <w:lang/>
+        </w:rPr>
+      </w:pPr>
+      <w:r>
+        <w:rPr>
+          <w:rFonts w:hint="default"/>
+          <w:lang/>
+        </w:rPr>
+        <w:t>- `Interpreter`: Es el constructor de la clase que inicializa los atributos `Instruccions` y `console_text`.</w:t>
+      </w:r>
+    </w:p>
+    <w:p>
+      <w:pPr>
+        <w:jc w:val="left"/>
+        <w:rPr>
+          <w:rFonts w:hint="default"/>
+          <w:lang/>
+        </w:rPr>
+      </w:pPr>
+      <w:r>
+        <w:rPr>
+          <w:rFonts w:hint="default"/>
+          <w:lang/>
+        </w:rPr>
+        <w:t>- `run`: Este método interpreta las instrucciones almacenadas en `Instruccions`.</w:t>
+      </w:r>
+    </w:p>
+    <w:p>
+      <w:pPr>
+        <w:jc w:val="left"/>
+        <w:rPr>
+          <w:rFonts w:hint="default"/>
+          <w:lang/>
+        </w:rPr>
+      </w:pPr>
+      <w:r>
+        <w:rPr>
+          <w:rFonts w:hint="default"/>
+          <w:lang/>
+        </w:rPr>
+        <w:t>- `graphPH`, `graphGraphBL`: Estos métodos se utilizan para crear gráficos de pastel y de barras/lineas respectivamente.</w:t>
+      </w:r>
+    </w:p>
+    <w:p>
+      <w:pPr>
+        <w:jc w:val="left"/>
+        <w:rPr>
+          <w:rFonts w:hint="default"/>
+          <w:lang/>
+        </w:rPr>
+      </w:pPr>
+      <w:r>
+        <w:rPr>
+          <w:rFonts w:hint="default"/>
+          <w:lang/>
+        </w:rPr>
+        <w:t>- `createFrequencyTable`: Este método crea una tabla de frecuencias a partir de una lista de números.</w:t>
+      </w:r>
+    </w:p>
+    <w:p>
+      <w:pPr>
+        <w:jc w:val="left"/>
+        <w:rPr>
+          <w:rFonts w:hint="default"/>
+          <w:lang/>
+        </w:rPr>
+      </w:pPr>
+      <w:r>
+        <w:rPr>
+          <w:rFonts w:hint="default"/>
+          <w:lang/>
+        </w:rPr>
+        <w:t>- `declareArray`, `declareVariable`: Estos métodos se utilizan para declarar una variable o un array respectivamente.</w:t>
+      </w:r>
+    </w:p>
+    <w:p>
+      <w:pPr>
+        <w:jc w:val="left"/>
+        <w:rPr>
+          <w:rFonts w:hint="default"/>
+          <w:lang/>
+        </w:rPr>
+      </w:pPr>
+      <w:r>
+        <w:rPr>
+          <w:rFonts w:hint="default"/>
+          <w:lang/>
+        </w:rPr>
+        <w:t>- `isParsableToFloat`: Este método verifica si una cadena se puede convertir en un número flotante.</w:t>
+      </w:r>
+    </w:p>
+    <w:p>
+      <w:pPr>
+        <w:jc w:val="left"/>
+        <w:rPr>
+          <w:rFonts w:hint="default"/>
+          <w:lang/>
+        </w:rPr>
+      </w:pPr>
+      <w:r>
+        <w:rPr>
+          <w:rFonts w:hint="default"/>
+          <w:lang/>
+        </w:rPr>
+        <w:t>- `getFloatValue`: Este método obtiene un valor flotante a partir de una cadena.</w:t>
+      </w:r>
+    </w:p>
+    <w:p>
+      <w:pPr>
+        <w:jc w:val="left"/>
+        <w:rPr>
+          <w:rFonts w:hint="default"/>
+          <w:lang/>
+        </w:rPr>
+      </w:pPr>
+      <w:r>
+        <w:rPr>
+          <w:rFonts w:hint="default"/>
+          <w:lang/>
+        </w:rPr>
+        <w:t>- `media`, `mediana`, `moda`, `varianza`, `max`, `min`: Estos métodos calculan la media, la mediana, la moda, la varianza, el máximo y el mínimo de una lista de números respectivamente.</w:t>
+      </w:r>
+    </w:p>
+    <w:p>
+      <w:pPr>
+        <w:jc w:val="left"/>
+        <w:rPr>
+          <w:rFonts w:hint="default"/>
+          <w:lang/>
+        </w:rPr>
+      </w:pPr>
+      <w:r>
+        <w:rPr>
+          <w:rFonts w:hint="default"/>
+          <w:lang/>
+        </w:rPr>
+        <w:t>- `estaFunctions`, `aritFunctions`: Estos métodos realizan operaciones estadísticas y aritméticas respectivamente.</w:t>
+      </w:r>
+    </w:p>
+    <w:p>
+      <w:pPr>
+        <w:jc w:val="left"/>
+        <w:rPr>
+          <w:rFonts w:hint="default"/>
+          <w:lang/>
+        </w:rPr>
+      </w:pPr>
+      <w:r>
+        <w:rPr>
+          <w:rFonts w:hint="default"/>
+          <w:lang/>
+        </w:rPr>
+        <w:t>- `printConsole`: Este método imprime texto en la consola.</w:t>
+      </w:r>
+    </w:p>
+    <w:p>
+      <w:pPr>
+        <w:jc w:val="left"/>
+        <w:rPr>
+          <w:rFonts w:hint="default"/>
+          <w:lang/>
+        </w:rPr>
+      </w:pPr>
+      <w:r>
+        <w:rPr>
+          <w:rFonts w:hint="default"/>
+          <w:lang/>
+        </w:rPr>
+        <w:t>- `printHash`: Este método imprime el contenido del atributo `hash`.</w:t>
+      </w:r>
+    </w:p>
+    <w:p>
+      <w:pPr>
+        <w:jc w:val="left"/>
+        <w:rPr>
+          <w:rFonts w:hint="default"/>
+          <w:lang/>
+        </w:rPr>
+      </w:pPr>
+      <w:r>
+        <w:rPr>
+          <w:rFonts w:hint="default"/>
+          <w:lang/>
+        </w:rPr>
+        <w:t>- `getConsole_text`, `getCombinedGraphs`, `getHash`: Son métodos getter que devuelven el valor de los atributos `console_text`, `combinedGraphs` y `hash` respectivamente.</w:t>
+      </w:r>
+    </w:p>
+    <w:p>
+      <w:pPr>
+        <w:jc w:val="left"/>
+        <w:rPr>
+          <w:rFonts w:hint="default"/>
+          <w:lang/>
+        </w:rPr>
+      </w:pPr>
+    </w:p>
+    <w:p>
+      <w:pPr>
+        <w:jc w:val="left"/>
+        <w:rPr>
+          <w:rFonts w:hint="default"/>
+          <w:lang/>
+        </w:rPr>
+      </w:pPr>
+      <w:r>
+        <w:rPr>
+          <w:rFonts w:hint="default"/>
+          <w:lang/>
+        </w:rPr>
+        <w:t>La clase `Interpreter` interpreta un conjunto de instrucciones y realiza operaciones como la declaración de variables, la impresión en la consola, la creación de gráficos y la realización de operaciones aritméticas y estadísticas.</w:t>
+      </w:r>
+    </w:p>
+    <w:p>
+      <w:pPr>
+        <w:jc w:val="center"/>
+      </w:pPr>
+      <w:r>
+        <w:drawing>
+          <wp:inline distT="0" distB="0" distL="114300" distR="114300">
+            <wp:extent cx="3400425" cy="6576060"/>
+            <wp:effectExtent l="0" t="0" r="9525" b="15240"/>
+            <wp:docPr id="10" name="Picture 10"/>
+            <wp:cNvGraphicFramePr>
+              <a:graphicFrameLocks xmlns:a="http://schemas.openxmlformats.org/drawingml/2006/main" noChangeAspect="1"/>
+            </wp:cNvGraphicFramePr>
+            <a:graphic xmlns:a="http://schemas.openxmlformats.org/drawingml/2006/main">
+              <a:graphicData uri="http://schemas.openxmlformats.org/drawingml/2006/picture">
+                <pic:pic xmlns:pic="http://schemas.openxmlformats.org/drawingml/2006/picture">
+                  <pic:nvPicPr>
+                    <pic:cNvPr id="10" name="Picture 10"/>
+                    <pic:cNvPicPr>
+                      <a:picLocks noChangeAspect="1"/>
+                    </pic:cNvPicPr>
+                  </pic:nvPicPr>
+                  <pic:blipFill>
+                    <a:blip r:embed="rId19"/>
+                    <a:stretch>
+                      <a:fillRect/>
+                    </a:stretch>
+                  </pic:blipFill>
+                  <pic:spPr>
+                    <a:xfrm>
+                      <a:off x="0" y="0"/>
+                      <a:ext cx="3400425" cy="6576060"/>
+                    </a:xfrm>
+                    <a:prstGeom prst="rect">
+                      <a:avLst/>
+                    </a:prstGeom>
+                    <a:noFill/>
+                    <a:ln>
+                      <a:noFill/>
+                    </a:ln>
+                  </pic:spPr>
+                </pic:pic>
+              </a:graphicData>
+            </a:graphic>
+          </wp:inline>
+        </w:drawing>
+      </w:r>
+    </w:p>
+    <w:p>
+      <w:pPr>
+        <w:rPr>
+          <w:rFonts w:hint="default"/>
+          <w:b/>
+          <w:bCs/>
+          <w:sz w:val="28"/>
+          <w:szCs w:val="24"/>
+          <w:lang/>
+        </w:rPr>
+      </w:pPr>
+      <w:r>
+        <w:rPr>
+          <w:rFonts w:hint="default"/>
+          <w:b/>
+          <w:bCs/>
+          <w:sz w:val="28"/>
+          <w:szCs w:val="24"/>
+          <w:lang/>
+        </w:rPr>
+        <w:t>Reportes:</w:t>
+      </w:r>
+    </w:p>
+    <w:p>
+      <w:pPr>
+        <w:rPr>
+          <w:rFonts w:hint="default"/>
+          <w:b w:val="0"/>
+          <w:bCs w:val="0"/>
+          <w:sz w:val="28"/>
+          <w:szCs w:val="24"/>
+          <w:lang/>
+        </w:rPr>
+      </w:pPr>
+      <w:r>
+        <w:rPr>
+          <w:rFonts w:hint="default"/>
+          <w:b w:val="0"/>
+          <w:bCs w:val="0"/>
+          <w:sz w:val="28"/>
+          <w:szCs w:val="24"/>
+          <w:lang/>
+        </w:rPr>
+        <w:t>La clase `Reports` es una clase en Java que se utiliza para generar informes en formato HTML. Aquí está la descripción de sus atributos y métodos:</w:t>
+      </w:r>
+    </w:p>
+    <w:p>
+      <w:pPr>
+        <w:rPr>
+          <w:rFonts w:hint="default"/>
+          <w:b w:val="0"/>
+          <w:bCs w:val="0"/>
+          <w:sz w:val="28"/>
+          <w:szCs w:val="24"/>
+          <w:lang/>
+        </w:rPr>
+      </w:pPr>
+    </w:p>
+    <w:p>
+      <w:pPr>
+        <w:rPr>
+          <w:rFonts w:hint="default"/>
+          <w:b w:val="0"/>
+          <w:bCs w:val="0"/>
+          <w:sz w:val="28"/>
+          <w:szCs w:val="24"/>
+          <w:lang/>
+        </w:rPr>
+      </w:pPr>
+      <w:r>
+        <w:rPr>
+          <w:rFonts w:hint="default"/>
+          <w:b w:val="0"/>
+          <w:bCs w:val="0"/>
+          <w:sz w:val="28"/>
+          <w:szCs w:val="24"/>
+          <w:lang/>
+        </w:rPr>
+        <w:t>Atributos:</w:t>
+      </w:r>
+    </w:p>
+    <w:p>
+      <w:pPr>
+        <w:rPr>
+          <w:rFonts w:hint="default"/>
+          <w:b w:val="0"/>
+          <w:bCs w:val="0"/>
+          <w:sz w:val="28"/>
+          <w:szCs w:val="24"/>
+          <w:lang/>
+        </w:rPr>
+      </w:pPr>
+      <w:r>
+        <w:rPr>
+          <w:rFonts w:hint="default"/>
+          <w:b w:val="0"/>
+          <w:bCs w:val="0"/>
+          <w:sz w:val="28"/>
+          <w:szCs w:val="24"/>
+          <w:lang/>
+        </w:rPr>
+        <w:t>- `errors`: Un `ArrayList&lt;Error&gt;` que almacena los errores que se han producido.</w:t>
+      </w:r>
+    </w:p>
+    <w:p>
+      <w:pPr>
+        <w:rPr>
+          <w:rFonts w:hint="default"/>
+          <w:b w:val="0"/>
+          <w:bCs w:val="0"/>
+          <w:sz w:val="28"/>
+          <w:szCs w:val="24"/>
+          <w:lang/>
+        </w:rPr>
+      </w:pPr>
+    </w:p>
+    <w:p>
+      <w:pPr>
+        <w:rPr>
+          <w:rFonts w:hint="default"/>
+          <w:b w:val="0"/>
+          <w:bCs w:val="0"/>
+          <w:sz w:val="28"/>
+          <w:szCs w:val="24"/>
+          <w:lang/>
+        </w:rPr>
+      </w:pPr>
+      <w:r>
+        <w:rPr>
+          <w:rFonts w:hint="default"/>
+          <w:b w:val="0"/>
+          <w:bCs w:val="0"/>
+          <w:sz w:val="28"/>
+          <w:szCs w:val="24"/>
+          <w:lang/>
+        </w:rPr>
+        <w:t>Métodos:</w:t>
+      </w:r>
+    </w:p>
+    <w:p>
+      <w:pPr>
+        <w:rPr>
+          <w:rFonts w:hint="default"/>
+          <w:b w:val="0"/>
+          <w:bCs w:val="0"/>
+          <w:sz w:val="28"/>
+          <w:szCs w:val="24"/>
+          <w:lang/>
+        </w:rPr>
+      </w:pPr>
+      <w:r>
+        <w:rPr>
+          <w:rFonts w:hint="default"/>
+          <w:b w:val="0"/>
+          <w:bCs w:val="0"/>
+          <w:sz w:val="28"/>
+          <w:szCs w:val="24"/>
+          <w:lang/>
+        </w:rPr>
+        <w:t>- `tokensReport`: Este método genera un informe de tokens en formato HTML. Recibe una lista de tokens, crea una tabla HTML con los detalles de cada token y escribe el HTML en un archivo llamado "TablaTokens.html".</w:t>
+      </w:r>
+    </w:p>
+    <w:p>
+      <w:pPr>
+        <w:rPr>
+          <w:rFonts w:hint="default"/>
+          <w:b w:val="0"/>
+          <w:bCs w:val="0"/>
+          <w:sz w:val="28"/>
+          <w:szCs w:val="24"/>
+          <w:lang/>
+        </w:rPr>
+      </w:pPr>
+      <w:r>
+        <w:rPr>
+          <w:rFonts w:hint="default"/>
+          <w:b w:val="0"/>
+          <w:bCs w:val="0"/>
+          <w:sz w:val="28"/>
+          <w:szCs w:val="24"/>
+          <w:lang/>
+        </w:rPr>
+        <w:t>- `errorsReport`: Este método genera un informe de errores en formato HTML. Recibe una lista de errores, crea una tabla HTML con los detalles de cada error y escribe el HTML en un archivo llamado "TablaErrores.html".</w:t>
+      </w:r>
+    </w:p>
+    <w:p>
+      <w:pPr>
+        <w:rPr>
+          <w:rFonts w:hint="default"/>
+          <w:b w:val="0"/>
+          <w:bCs w:val="0"/>
+          <w:sz w:val="28"/>
+          <w:szCs w:val="24"/>
+          <w:lang/>
+        </w:rPr>
+      </w:pPr>
+      <w:r>
+        <w:rPr>
+          <w:rFonts w:hint="default"/>
+          <w:b w:val="0"/>
+          <w:bCs w:val="0"/>
+          <w:sz w:val="28"/>
+          <w:szCs w:val="24"/>
+          <w:lang/>
+        </w:rPr>
+        <w:t>- `simbolTable`: Este método genera un informe de la tabla de símbolos en formato HTML. Recibe un `HashMap` que mapea una cadena a un objeto `Simbols`, crea una tabla HTML con los detalles de cada símbolo y escribe el HTML en un archivo llamado "TablaSimbolos.html".</w:t>
+      </w:r>
+    </w:p>
+    <w:p>
+      <w:pPr>
+        <w:rPr>
+          <w:rFonts w:hint="default"/>
+          <w:b w:val="0"/>
+          <w:bCs w:val="0"/>
+          <w:sz w:val="28"/>
+          <w:szCs w:val="24"/>
+          <w:lang/>
+        </w:rPr>
+      </w:pPr>
+    </w:p>
+    <w:p>
+      <w:pPr>
+        <w:rPr>
+          <w:rFonts w:hint="default"/>
+          <w:b w:val="0"/>
+          <w:bCs w:val="0"/>
+          <w:sz w:val="28"/>
+          <w:szCs w:val="24"/>
+          <w:lang/>
+        </w:rPr>
+      </w:pPr>
+      <w:r>
+        <w:rPr>
+          <w:rFonts w:hint="default"/>
+          <w:b w:val="0"/>
+          <w:bCs w:val="0"/>
+          <w:sz w:val="28"/>
+          <w:szCs w:val="24"/>
+          <w:lang/>
+        </w:rPr>
+        <w:t>La clase `Reports` se utiliza para generar informes de tokens, errores y la tabla de símbolos en formato HTML. Estos informes pueden ser útiles para depurar y entender el comportamiento de la aplicación.La clase `Reports` es una clase en Java que se utiliza para generar informes en formato HTML. Aquí está la descripción de sus atributos y métodos:</w:t>
+      </w:r>
+    </w:p>
+    <w:p>
+      <w:pPr>
+        <w:rPr>
+          <w:rFonts w:hint="default"/>
+          <w:b w:val="0"/>
+          <w:bCs w:val="0"/>
+          <w:sz w:val="28"/>
+          <w:szCs w:val="24"/>
+          <w:lang/>
+        </w:rPr>
+      </w:pPr>
+    </w:p>
+    <w:p>
+      <w:pPr>
+        <w:rPr>
+          <w:rFonts w:hint="default"/>
+          <w:b w:val="0"/>
+          <w:bCs w:val="0"/>
+          <w:sz w:val="28"/>
+          <w:szCs w:val="24"/>
+          <w:lang/>
+        </w:rPr>
+      </w:pPr>
+      <w:r>
+        <w:rPr>
+          <w:rFonts w:hint="default"/>
+          <w:b w:val="0"/>
+          <w:bCs w:val="0"/>
+          <w:sz w:val="28"/>
+          <w:szCs w:val="24"/>
+          <w:lang/>
+        </w:rPr>
+        <w:t>Atributos:</w:t>
+      </w:r>
+    </w:p>
+    <w:p>
+      <w:pPr>
+        <w:rPr>
+          <w:rFonts w:hint="default"/>
+          <w:b w:val="0"/>
+          <w:bCs w:val="0"/>
+          <w:sz w:val="28"/>
+          <w:szCs w:val="24"/>
+          <w:lang/>
+        </w:rPr>
+      </w:pPr>
+      <w:r>
+        <w:rPr>
+          <w:rFonts w:hint="default"/>
+          <w:b w:val="0"/>
+          <w:bCs w:val="0"/>
+          <w:sz w:val="28"/>
+          <w:szCs w:val="24"/>
+          <w:lang/>
+        </w:rPr>
+        <w:t>- `errors`: Un `ArrayList&lt;Error&gt;` que almacena los errores que se han producido.</w:t>
+      </w:r>
+    </w:p>
+    <w:p>
+      <w:pPr>
+        <w:rPr>
+          <w:rFonts w:hint="default"/>
+          <w:b w:val="0"/>
+          <w:bCs w:val="0"/>
+          <w:sz w:val="28"/>
+          <w:szCs w:val="24"/>
+          <w:lang/>
+        </w:rPr>
+      </w:pPr>
+    </w:p>
+    <w:p>
+      <w:pPr>
+        <w:rPr>
+          <w:rFonts w:hint="default"/>
+          <w:b w:val="0"/>
+          <w:bCs w:val="0"/>
+          <w:sz w:val="28"/>
+          <w:szCs w:val="24"/>
+          <w:lang/>
+        </w:rPr>
+      </w:pPr>
+      <w:r>
+        <w:rPr>
+          <w:rFonts w:hint="default"/>
+          <w:b w:val="0"/>
+          <w:bCs w:val="0"/>
+          <w:sz w:val="28"/>
+          <w:szCs w:val="24"/>
+          <w:lang/>
+        </w:rPr>
+        <w:t>Métodos:</w:t>
+      </w:r>
+    </w:p>
+    <w:p>
+      <w:pPr>
+        <w:rPr>
+          <w:rFonts w:hint="default"/>
+          <w:b w:val="0"/>
+          <w:bCs w:val="0"/>
+          <w:sz w:val="28"/>
+          <w:szCs w:val="24"/>
+          <w:lang/>
+        </w:rPr>
+      </w:pPr>
+      <w:r>
+        <w:rPr>
+          <w:rFonts w:hint="default"/>
+          <w:b w:val="0"/>
+          <w:bCs w:val="0"/>
+          <w:sz w:val="28"/>
+          <w:szCs w:val="24"/>
+          <w:lang/>
+        </w:rPr>
+        <w:t>- `tokensReport`: Este método genera un informe de tokens en formato HTML. Recibe una lista de tokens, crea una tabla HTML con los detalles de cada token y escribe el HTML en un archivo llamado "TablaTokens.html".</w:t>
+      </w:r>
+    </w:p>
+    <w:p>
+      <w:pPr>
+        <w:rPr>
+          <w:rFonts w:hint="default"/>
+          <w:b w:val="0"/>
+          <w:bCs w:val="0"/>
+          <w:sz w:val="28"/>
+          <w:szCs w:val="24"/>
+          <w:lang/>
+        </w:rPr>
+      </w:pPr>
+      <w:r>
+        <w:rPr>
+          <w:rFonts w:hint="default"/>
+          <w:b w:val="0"/>
+          <w:bCs w:val="0"/>
+          <w:sz w:val="28"/>
+          <w:szCs w:val="24"/>
+          <w:lang/>
+        </w:rPr>
+        <w:t>- `errorsReport`: Este método genera un informe de errores en formato HTML. Recibe una lista de errores, crea una tabla HTML con los detalles de cada error y escribe el HTML en un archivo llamado "TablaErrores.html".</w:t>
+      </w:r>
+    </w:p>
+    <w:p>
+      <w:pPr>
+        <w:rPr>
+          <w:rFonts w:hint="default"/>
+          <w:b w:val="0"/>
+          <w:bCs w:val="0"/>
+          <w:sz w:val="28"/>
+          <w:szCs w:val="24"/>
+          <w:lang/>
+        </w:rPr>
+      </w:pPr>
+      <w:r>
+        <w:rPr>
+          <w:rFonts w:hint="default"/>
+          <w:b w:val="0"/>
+          <w:bCs w:val="0"/>
+          <w:sz w:val="28"/>
+          <w:szCs w:val="24"/>
+          <w:lang/>
+        </w:rPr>
+        <w:t>- `simbolTable`: Este método genera un informe de la tabla de símbolos en formato HTML. Recibe un `HashMap` que mapea una cadena a un objeto `Simbols`, crea una tabla HTML con los detalles de cada símbolo y escribe el HTML en un archivo llamado "TablaSimbolos.html".</w:t>
+      </w:r>
+    </w:p>
+    <w:p>
+      <w:pPr>
+        <w:rPr>
+          <w:rFonts w:hint="default"/>
+          <w:b w:val="0"/>
+          <w:bCs w:val="0"/>
+          <w:sz w:val="28"/>
+          <w:szCs w:val="24"/>
+          <w:lang/>
+        </w:rPr>
+      </w:pPr>
+    </w:p>
+    <w:p>
+      <w:pPr>
+        <w:rPr>
+          <w:rFonts w:hint="default"/>
+          <w:b w:val="0"/>
+          <w:bCs w:val="0"/>
+          <w:sz w:val="28"/>
+          <w:szCs w:val="24"/>
+          <w:lang/>
+        </w:rPr>
+      </w:pPr>
+      <w:r>
+        <w:rPr>
+          <w:rFonts w:hint="default"/>
+          <w:b w:val="0"/>
+          <w:bCs w:val="0"/>
+          <w:sz w:val="28"/>
+          <w:szCs w:val="24"/>
+          <w:lang/>
+        </w:rPr>
+        <w:t>La clase `Reports` se utiliza para generar informes de tokens, errores y la tabla de símbolos en formato HTML. Estos informes pueden ser útiles para depurar y entender el comportamiento de la aplicación.</w:t>
+      </w:r>
+    </w:p>
+    <w:p>
+      <w:pPr>
+        <w:jc w:val="center"/>
+      </w:pPr>
+      <w:r>
+        <w:drawing>
+          <wp:inline distT="0" distB="0" distL="114300" distR="114300">
+            <wp:extent cx="3565525" cy="1696085"/>
+            <wp:effectExtent l="0" t="0" r="15875" b="18415"/>
+            <wp:docPr id="13" name="Picture 13"/>
+            <wp:cNvGraphicFramePr>
+              <a:graphicFrameLocks xmlns:a="http://schemas.openxmlformats.org/drawingml/2006/main" noChangeAspect="1"/>
+            </wp:cNvGraphicFramePr>
+            <a:graphic xmlns:a="http://schemas.openxmlformats.org/drawingml/2006/main">
+              <a:graphicData uri="http://schemas.openxmlformats.org/drawingml/2006/picture">
+                <pic:pic xmlns:pic="http://schemas.openxmlformats.org/drawingml/2006/picture">
+                  <pic:nvPicPr>
+                    <pic:cNvPr id="13" name="Picture 13"/>
+                    <pic:cNvPicPr>
+                      <a:picLocks noChangeAspect="1"/>
+                    </pic:cNvPicPr>
+                  </pic:nvPicPr>
+                  <pic:blipFill>
+                    <a:blip r:embed="rId20"/>
+                    <a:stretch>
+                      <a:fillRect/>
+                    </a:stretch>
+                  </pic:blipFill>
+                  <pic:spPr>
+                    <a:xfrm>
+                      <a:off x="0" y="0"/>
+                      <a:ext cx="3565525" cy="1696085"/>
+                    </a:xfrm>
+                    <a:prstGeom prst="rect">
+                      <a:avLst/>
+                    </a:prstGeom>
+                    <a:noFill/>
+                    <a:ln>
+                      <a:noFill/>
+                    </a:ln>
+                  </pic:spPr>
+                </pic:pic>
+              </a:graphicData>
+            </a:graphic>
+          </wp:inline>
+        </w:drawing>
+      </w:r>
+    </w:p>
+    <w:p>
+      <w:pPr>
+        <w:jc w:val="center"/>
+      </w:pPr>
+    </w:p>
+    <w:p>
+      <w:pPr>
+        <w:jc w:val="left"/>
+        <w:rPr>
+          <w:rFonts w:hint="default"/>
+          <w:lang/>
+        </w:rPr>
+      </w:pPr>
+      <w:r>
+        <w:rPr>
+          <w:rFonts w:hint="default"/>
+          <w:lang/>
+        </w:rPr>
+        <w:t>El lenguaje utilizado fue Java, con jdk17,  herramientas utilizadas jflex y cup.</w:t>
+      </w:r>
+      <w:bookmarkStart w:id="19" w:name="_GoBack"/>
+      <w:bookmarkEnd w:id="19"/>
+    </w:p>
     <w:sectPr>
       <w:headerReference r:id="rId5" w:type="default"/>
       <w:pgSz w:w="12240" w:h="15840"/>
@@ -3638,6 +8612,26 @@
       <w:rPr>
         <w:sz w:val="24"/>
         <w:szCs w:val="24"/>
+      </w:rPr>
+    </w:lvl>
+  </w:abstractNum>
+  <w:abstractNum w:abstractNumId="8">
+    <w:nsid w:val="7BBFD7CC"/>
+    <w:multiLevelType w:val="singleLevel"/>
+    <w:tmpl w:val="7BBFD7CC"/>
+    <w:lvl w:ilvl="0" w:tentative="0">
+      <w:start w:val="1"/>
+      <w:numFmt w:val="bullet"/>
+      <w:lvlText w:val=""/>
+      <w:lvlJc w:val="left"/>
+      <w:pPr>
+        <w:tabs>
+          <w:tab w:val="left" w:pos="420"/>
+        </w:tabs>
+        <w:ind w:left="420" w:leftChars="0" w:hanging="420" w:firstLineChars="0"/>
+      </w:pPr>
+      <w:rPr>
+        <w:rFonts w:hint="default" w:ascii="Wingdings" w:hAnsi="Wingdings"/>
       </w:rPr>
     </w:lvl>
   </w:abstractNum>
@@ -3785,6 +8779,9 @@
       <w:startOverride w:val="1"/>
     </w:lvlOverride>
   </w:num>
+  <w:num w:numId="13">
+    <w:abstractNumId w:val="8"/>
+  </w:num>
 </w:numbering>
 </file>
 
@@ -3818,8 +8815,8 @@
     <w:lsdException w:uiPriority="99" w:name="index 7"/>
     <w:lsdException w:uiPriority="99" w:name="index 8"/>
     <w:lsdException w:uiPriority="99" w:name="index 9"/>
-    <w:lsdException w:uiPriority="39" w:name="toc 1"/>
-    <w:lsdException w:uiPriority="39" w:name="toc 2"/>
+    <w:lsdException w:qFormat="1" w:uiPriority="39" w:name="toc 1"/>
+    <w:lsdException w:qFormat="1" w:uiPriority="39" w:name="toc 2"/>
     <w:lsdException w:uiPriority="39" w:name="toc 3"/>
     <w:lsdException w:uiPriority="39" w:name="toc 4"/>
     <w:lsdException w:uiPriority="39" w:name="toc 5"/>
@@ -4245,6 +9242,7 @@
     <w:next w:val="1"/>
     <w:semiHidden/>
     <w:unhideWhenUsed/>
+    <w:qFormat/>
     <w:uiPriority w:val="39"/>
   </w:style>
   <w:style w:type="paragraph" w:styleId="14">
@@ -4253,6 +9251,7 @@
     <w:next w:val="1"/>
     <w:semiHidden/>
     <w:unhideWhenUsed/>
+    <w:qFormat/>
     <w:uiPriority w:val="39"/>
     <w:pPr>
       <w:ind w:left="420" w:leftChars="200"/>
@@ -4262,6 +9261,7 @@
     <w:name w:val="Título 1 Car"/>
     <w:basedOn w:val="5"/>
     <w:link w:val="2"/>
+    <w:qFormat/>
     <w:uiPriority w:val="9"/>
     <w:rPr>
       <w:rFonts w:ascii="Times New Roman" w:hAnsi="Times New Roman" w:cs="Times New Roman"/>
@@ -4275,6 +9275,7 @@
     <w:basedOn w:val="5"/>
     <w:link w:val="3"/>
     <w:semiHidden/>
+    <w:qFormat/>
     <w:uiPriority w:val="9"/>
     <w:rPr>
       <w:rFonts w:ascii="Times New Roman" w:hAnsi="Times New Roman" w:eastAsiaTheme="majorEastAsia" w:cstheme="majorBidi"/>
@@ -4287,6 +9288,7 @@
     <w:name w:val="Título Car"/>
     <w:basedOn w:val="5"/>
     <w:link w:val="12"/>
+    <w:qFormat/>
     <w:uiPriority w:val="10"/>
     <w:rPr>
       <w:rFonts w:ascii="Times New Roman" w:hAnsi="Times New Roman" w:eastAsiaTheme="majorEastAsia" w:cstheme="majorBidi"/>
@@ -4301,6 +9303,7 @@
     <w:name w:val="Encabezado Car"/>
     <w:basedOn w:val="5"/>
     <w:link w:val="8"/>
+    <w:qFormat/>
     <w:uiPriority w:val="99"/>
     <w:rPr>
       <w:rFonts w:ascii="Times New Roman" w:hAnsi="Times New Roman"/>
@@ -4311,6 +9314,7 @@
     <w:name w:val="Pie de página Car"/>
     <w:basedOn w:val="5"/>
     <w:link w:val="7"/>
+    <w:qFormat/>
     <w:uiPriority w:val="99"/>
     <w:rPr>
       <w:rFonts w:ascii="Times New Roman" w:hAnsi="Times New Roman"/>
@@ -4330,6 +9334,7 @@
   <w:style w:type="character" w:customStyle="1" w:styleId="21">
     <w:name w:val="Heading 3 Char"/>
     <w:link w:val="4"/>
+    <w:qFormat/>
     <w:uiPriority w:val="0"/>
     <w:rPr>
       <w:b/>
